--- a/TourGuide/微信端界面修改日志.docx
+++ b/TourGuide/微信端界面修改日志.docx
@@ -6,7 +6,6 @@
       <w:pPr>
         <w:pStyle w:val="1"/>
         <w:rPr>
-          <w:rFonts w:hint="eastAsia"/>
           <w:sz w:val="28"/>
         </w:rPr>
       </w:pPr>
@@ -21,7 +20,6 @@
     <w:p>
       <w:pPr>
         <w:rPr>
-          <w:rFonts w:hint="eastAsia"/>
           <w:sz w:val="28"/>
         </w:rPr>
       </w:pPr>
@@ -55,16 +53,28 @@
     <w:p>
       <w:pPr>
         <w:rPr>
-          <w:rFonts w:hint="eastAsia"/>
-          <w:sz w:val="28"/>
-        </w:rPr>
-      </w:pPr>
-      <w:r>
-        <w:rPr>
-          <w:rFonts w:hint="eastAsia"/>
-          <w:sz w:val="28"/>
-        </w:rPr>
-        <w:t>register</w:t>
+          <w:sz w:val="28"/>
+        </w:rPr>
+      </w:pPr>
+      <w:r>
+        <w:rPr>
+          <w:rFonts w:hint="eastAsia"/>
+          <w:sz w:val="28"/>
+        </w:rPr>
+        <w:t>register.html  register.js</w:t>
+      </w:r>
+    </w:p>
+    <w:p>
+      <w:pPr>
+        <w:rPr>
+          <w:sz w:val="28"/>
+        </w:rPr>
+      </w:pPr>
+      <w:r>
+        <w:rPr>
+          <w:sz w:val="28"/>
+        </w:rPr>
+        <w:t>guideApply</w:t>
       </w:r>
       <w:r>
         <w:rPr>
@@ -75,10 +85,9 @@
       </w:r>
       <w:r>
         <w:rPr>
-          <w:rFonts w:hint="eastAsia"/>
-          <w:sz w:val="28"/>
-        </w:rPr>
-        <w:t>register</w:t>
+          <w:sz w:val="28"/>
+        </w:rPr>
+        <w:t>guideApply</w:t>
       </w:r>
       <w:r>
         <w:rPr>
@@ -91,87 +100,49 @@
     <w:p>
       <w:pPr>
         <w:rPr>
-          <w:rFonts w:hint="eastAsia"/>
-          <w:sz w:val="28"/>
-        </w:rPr>
-      </w:pPr>
-      <w:r>
-        <w:rPr>
-          <w:sz w:val="28"/>
-        </w:rPr>
-        <w:t>guideApply</w:t>
-      </w:r>
-      <w:r>
-        <w:rPr>
-          <w:rFonts w:hint="eastAsia"/>
-          <w:sz w:val="28"/>
-        </w:rPr>
-        <w:t>.html</w:t>
-      </w:r>
-      <w:r>
-        <w:rPr>
-          <w:rFonts w:hint="eastAsia"/>
-          <w:sz w:val="28"/>
-        </w:rPr>
-        <w:t xml:space="preserve">  </w:t>
-      </w:r>
-      <w:r>
-        <w:rPr>
-          <w:sz w:val="28"/>
-        </w:rPr>
-        <w:t>guideApply</w:t>
-      </w:r>
-      <w:r>
-        <w:rPr>
-          <w:rFonts w:hint="eastAsia"/>
-          <w:sz w:val="28"/>
-        </w:rPr>
-        <w:t>.js</w:t>
-      </w:r>
-    </w:p>
-    <w:p>
-      <w:pPr>
-        <w:rPr>
-          <w:rFonts w:hint="eastAsia"/>
-          <w:sz w:val="28"/>
-        </w:rPr>
-      </w:pPr>
-      <w:r>
-        <w:rPr>
-          <w:rFonts w:hint="eastAsia"/>
-          <w:sz w:val="28"/>
-        </w:rPr>
-        <w:t>pindan</w:t>
-      </w:r>
-      <w:r>
-        <w:rPr>
-          <w:rFonts w:hint="eastAsia"/>
-          <w:sz w:val="28"/>
-        </w:rPr>
-        <w:t xml:space="preserve">.html   </w:t>
-      </w:r>
-      <w:r>
-        <w:rPr>
-          <w:rFonts w:hint="eastAsia"/>
-          <w:sz w:val="28"/>
-        </w:rPr>
-        <w:t>pindan</w:t>
-      </w:r>
-      <w:r>
-        <w:rPr>
-          <w:rFonts w:hint="eastAsia"/>
-          <w:sz w:val="28"/>
-        </w:rPr>
-        <w:t>.js</w:t>
-      </w:r>
-    </w:p>
-    <w:p>
-      <w:pPr>
-        <w:rPr>
-          <w:rFonts w:hint="eastAsia"/>
-          <w:sz w:val="28"/>
-        </w:rPr>
-      </w:pPr>
+          <w:sz w:val="28"/>
+        </w:rPr>
+      </w:pPr>
+      <w:r>
+        <w:rPr>
+          <w:rFonts w:hint="eastAsia"/>
+          <w:sz w:val="28"/>
+        </w:rPr>
+        <w:t>pindan.html   pindan.js</w:t>
+      </w:r>
+    </w:p>
+    <w:p>
+      <w:pPr>
+        <w:rPr>
+          <w:sz w:val="28"/>
+        </w:rPr>
+      </w:pPr>
+      <w:r>
+        <w:rPr>
+          <w:sz w:val="28"/>
+        </w:rPr>
+        <w:t>applyForAffiliation.html</w:t>
+      </w:r>
+      <w:r>
+        <w:rPr>
+          <w:rFonts w:hint="eastAsia"/>
+          <w:sz w:val="28"/>
+        </w:rPr>
+        <w:t xml:space="preserve">   </w:t>
+      </w:r>
+      <w:r>
+        <w:rPr>
+          <w:sz w:val="28"/>
+        </w:rPr>
+        <w:t>applyForAffiliation.</w:t>
+      </w:r>
+      <w:r>
+        <w:rPr>
+          <w:rFonts w:hint="eastAsia"/>
+          <w:sz w:val="28"/>
+        </w:rPr>
+        <w:t xml:space="preserve">js </w:t>
+      </w:r>
     </w:p>
     <w:p>
       <w:pPr>
@@ -199,7 +170,6 @@
       <w:pPr>
         <w:pStyle w:val="1"/>
         <w:rPr>
-          <w:rFonts w:hint="eastAsia"/>
           <w:sz w:val="28"/>
         </w:rPr>
       </w:pPr>
@@ -1436,95 +1406,83 @@
     <w:p>
       <w:pPr>
         <w:rPr>
-          <w:rFonts w:hint="eastAsia"/>
-          <w:sz w:val="28"/>
-        </w:rPr>
-      </w:pPr>
-    </w:p>
-    <w:p>
-      <w:pPr>
-        <w:rPr>
-          <w:rFonts w:hint="eastAsia"/>
-          <w:sz w:val="28"/>
-        </w:rPr>
-      </w:pPr>
-    </w:p>
-    <w:p>
-      <w:pPr>
-        <w:rPr>
-          <w:rFonts w:hint="eastAsia"/>
-          <w:sz w:val="28"/>
-        </w:rPr>
-      </w:pPr>
-    </w:p>
-    <w:p>
-      <w:pPr>
-        <w:rPr>
-          <w:rFonts w:hint="eastAsia"/>
-          <w:sz w:val="28"/>
-        </w:rPr>
-      </w:pPr>
-    </w:p>
-    <w:p>
-      <w:pPr>
-        <w:rPr>
-          <w:rFonts w:hint="eastAsia"/>
-          <w:sz w:val="28"/>
-        </w:rPr>
-      </w:pPr>
-    </w:p>
-    <w:p>
-      <w:pPr>
-        <w:rPr>
-          <w:rFonts w:hint="eastAsia"/>
-          <w:sz w:val="28"/>
-        </w:rPr>
-      </w:pPr>
-    </w:p>
-    <w:p>
-      <w:pPr>
-        <w:rPr>
-          <w:rFonts w:hint="eastAsia"/>
-          <w:sz w:val="28"/>
-        </w:rPr>
-      </w:pPr>
-    </w:p>
-    <w:p>
-      <w:pPr>
-        <w:rPr>
-          <w:rFonts w:hint="eastAsia"/>
-          <w:sz w:val="28"/>
-        </w:rPr>
-      </w:pPr>
-    </w:p>
-    <w:p>
-      <w:pPr>
-        <w:rPr>
-          <w:rFonts w:hint="eastAsia"/>
-          <w:sz w:val="28"/>
-        </w:rPr>
-      </w:pPr>
-    </w:p>
-    <w:p>
-      <w:pPr>
-        <w:rPr>
-          <w:rFonts w:hint="eastAsia"/>
-          <w:sz w:val="28"/>
-        </w:rPr>
-      </w:pPr>
-    </w:p>
-    <w:p>
-      <w:pPr>
-        <w:rPr>
-          <w:rFonts w:hint="eastAsia"/>
-          <w:sz w:val="28"/>
-        </w:rPr>
-      </w:pPr>
-    </w:p>
-    <w:p>
-      <w:pPr>
-        <w:rPr>
-          <w:rFonts w:hint="eastAsia"/>
+          <w:sz w:val="28"/>
+        </w:rPr>
+      </w:pPr>
+    </w:p>
+    <w:p>
+      <w:pPr>
+        <w:rPr>
+          <w:sz w:val="28"/>
+        </w:rPr>
+      </w:pPr>
+    </w:p>
+    <w:p>
+      <w:pPr>
+        <w:rPr>
+          <w:sz w:val="28"/>
+        </w:rPr>
+      </w:pPr>
+    </w:p>
+    <w:p>
+      <w:pPr>
+        <w:rPr>
+          <w:sz w:val="28"/>
+        </w:rPr>
+      </w:pPr>
+    </w:p>
+    <w:p>
+      <w:pPr>
+        <w:rPr>
+          <w:sz w:val="28"/>
+        </w:rPr>
+      </w:pPr>
+    </w:p>
+    <w:p>
+      <w:pPr>
+        <w:rPr>
+          <w:sz w:val="28"/>
+        </w:rPr>
+      </w:pPr>
+    </w:p>
+    <w:p>
+      <w:pPr>
+        <w:rPr>
+          <w:sz w:val="28"/>
+        </w:rPr>
+      </w:pPr>
+    </w:p>
+    <w:p>
+      <w:pPr>
+        <w:rPr>
+          <w:sz w:val="28"/>
+        </w:rPr>
+      </w:pPr>
+    </w:p>
+    <w:p>
+      <w:pPr>
+        <w:rPr>
+          <w:sz w:val="28"/>
+        </w:rPr>
+      </w:pPr>
+    </w:p>
+    <w:p>
+      <w:pPr>
+        <w:rPr>
+          <w:sz w:val="28"/>
+        </w:rPr>
+      </w:pPr>
+    </w:p>
+    <w:p>
+      <w:pPr>
+        <w:rPr>
+          <w:sz w:val="28"/>
+        </w:rPr>
+      </w:pPr>
+    </w:p>
+    <w:p>
+      <w:pPr>
+        <w:rPr>
           <w:sz w:val="28"/>
         </w:rPr>
       </w:pPr>
@@ -1533,7 +1491,6 @@
       <w:pPr>
         <w:pStyle w:val="1"/>
         <w:rPr>
-          <w:rFonts w:hint="eastAsia"/>
           <w:sz w:val="28"/>
         </w:rPr>
       </w:pPr>
@@ -1554,7 +1511,6 @@
     <w:p>
       <w:pPr>
         <w:rPr>
-          <w:rFonts w:hint="eastAsia"/>
           <w:sz w:val="28"/>
         </w:rPr>
       </w:pPr>
@@ -1589,35 +1545,26 @@
           <w:rFonts w:hint="eastAsia"/>
           <w:sz w:val="28"/>
         </w:rPr>
-        <w:t>，</w:t>
-      </w:r>
-      <w:r>
-        <w:rPr>
-          <w:rFonts w:hint="eastAsia"/>
-          <w:sz w:val="28"/>
-        </w:rPr>
-        <w:t>对头像进行修改；</w:t>
-      </w:r>
-    </w:p>
-    <w:p>
-      <w:pPr>
-        <w:rPr>
-          <w:rFonts w:hint="eastAsia"/>
-          <w:sz w:val="28"/>
-        </w:rPr>
-      </w:pPr>
-      <w:r>
-        <w:rPr>
-          <w:rFonts w:hint="eastAsia"/>
-          <w:sz w:val="28"/>
-        </w:rPr>
-        <w:t>原因：</w:t>
-      </w:r>
-    </w:p>
-    <w:p>
-      <w:pPr>
-        <w:rPr>
-          <w:rFonts w:hint="eastAsia"/>
+        <w:t>，对头像进行修改；</w:t>
+      </w:r>
+    </w:p>
+    <w:p>
+      <w:pPr>
+        <w:rPr>
+          <w:sz w:val="28"/>
+        </w:rPr>
+      </w:pPr>
+      <w:r>
+        <w:rPr>
+          <w:rFonts w:hint="eastAsia"/>
+          <w:sz w:val="28"/>
+        </w:rPr>
+        <w:t>原因：</w:t>
+      </w:r>
+    </w:p>
+    <w:p>
+      <w:pPr>
+        <w:rPr>
           <w:sz w:val="28"/>
         </w:rPr>
       </w:pPr>
@@ -1680,7 +1627,6 @@
     <w:p>
       <w:pPr>
         <w:rPr>
-          <w:rFonts w:hint="eastAsia"/>
           <w:sz w:val="28"/>
         </w:rPr>
       </w:pPr>
@@ -1749,7 +1695,6 @@
     <w:p>
       <w:pPr>
         <w:rPr>
-          <w:rFonts w:hint="eastAsia"/>
           <w:sz w:val="28"/>
         </w:rPr>
       </w:pPr>
@@ -1845,7 +1790,6 @@
     <w:p>
       <w:pPr>
         <w:rPr>
-          <w:rFonts w:hint="eastAsia"/>
           <w:sz w:val="28"/>
         </w:rPr>
       </w:pPr>
@@ -1901,28 +1845,7 @@
           <w:rFonts w:hint="eastAsia"/>
           <w:sz w:val="28"/>
         </w:rPr>
-        <w:t>，</w:t>
-      </w:r>
-      <w:r>
-        <w:rPr>
-          <w:rFonts w:hint="eastAsia"/>
-          <w:sz w:val="28"/>
-        </w:rPr>
-        <w:t>当用户从景区详情界面点击</w:t>
-      </w:r>
-      <w:r>
-        <w:rPr>
-          <w:rFonts w:hint="eastAsia"/>
-          <w:sz w:val="28"/>
-        </w:rPr>
-        <w:t>预约讲解员</w:t>
-      </w:r>
-      <w:r>
-        <w:rPr>
-          <w:rFonts w:hint="eastAsia"/>
-          <w:sz w:val="28"/>
-        </w:rPr>
-        <w:t>，景区名称则不需再选择</w:t>
+        <w:t>，当用户从景区详情界面点击预约讲解员，景区名称则不需再选择</w:t>
       </w:r>
       <w:r>
         <w:rPr>
@@ -1957,7 +1880,6 @@
       <w:pPr>
         <w:pStyle w:val="1"/>
         <w:rPr>
-          <w:rFonts w:hint="eastAsia"/>
           <w:sz w:val="28"/>
         </w:rPr>
       </w:pPr>
@@ -1972,7 +1894,6 @@
     <w:p>
       <w:pPr>
         <w:rPr>
-          <w:rFonts w:hint="eastAsia"/>
           <w:sz w:val="28"/>
         </w:rPr>
       </w:pPr>
@@ -1981,84 +1902,380 @@
           <w:sz w:val="28"/>
         </w:rPr>
         <w:t>4/13/2017 11:21 AM</w:t>
+      </w:r>
+    </w:p>
+    <w:p>
+      <w:pPr>
+        <w:rPr>
+          <w:sz w:val="28"/>
+        </w:rPr>
+      </w:pPr>
+      <w:r>
+        <w:rPr>
+          <w:rFonts w:hint="eastAsia"/>
+          <w:sz w:val="28"/>
+        </w:rPr>
+        <w:t>修改：</w:t>
+      </w:r>
+      <w:r>
+        <w:rPr>
+          <w:sz w:val="28"/>
+        </w:rPr>
+        <w:t>applyForAffiliation</w:t>
+      </w:r>
+      <w:r>
+        <w:rPr>
+          <w:rFonts w:hint="eastAsia"/>
+          <w:sz w:val="28"/>
+        </w:rPr>
+        <w:t>，页面，</w:t>
+      </w:r>
+      <w:r>
+        <w:rPr>
+          <w:rFonts w:hint="eastAsia"/>
+          <w:sz w:val="28"/>
+        </w:rPr>
+        <w:t>js</w:t>
+      </w:r>
+      <w:r>
+        <w:rPr>
+          <w:rFonts w:hint="eastAsia"/>
+          <w:sz w:val="28"/>
+        </w:rPr>
+        <w:t>，后台全部重写及测试</w:t>
+      </w:r>
+    </w:p>
+    <w:p>
+      <w:pPr>
+        <w:rPr>
+          <w:sz w:val="28"/>
+        </w:rPr>
+      </w:pPr>
+    </w:p>
+    <w:p>
+      <w:pPr>
+        <w:rPr>
+          <w:sz w:val="28"/>
+        </w:rPr>
+      </w:pPr>
+      <w:r>
+        <w:rPr>
+          <w:rFonts w:hint="eastAsia"/>
+          <w:sz w:val="28"/>
+        </w:rPr>
+        <w:t>修改：</w:t>
+      </w:r>
+      <w:r>
+        <w:rPr>
+          <w:rFonts w:hint="eastAsia"/>
+          <w:sz w:val="28"/>
+        </w:rPr>
+        <w:t xml:space="preserve">consistOrderList </w:t>
+      </w:r>
+      <w:r>
+        <w:rPr>
+          <w:rFonts w:hint="eastAsia"/>
+          <w:sz w:val="28"/>
+        </w:rPr>
+        <w:t>页面，</w:t>
+      </w:r>
+      <w:r>
+        <w:rPr>
+          <w:rFonts w:hint="eastAsia"/>
+          <w:sz w:val="28"/>
+        </w:rPr>
+        <w:t>js</w:t>
+      </w:r>
+    </w:p>
+    <w:p>
+      <w:pPr>
+        <w:rPr>
+          <w:sz w:val="28"/>
+        </w:rPr>
+      </w:pPr>
+      <w:r>
+        <w:rPr>
+          <w:rFonts w:hint="eastAsia"/>
+          <w:sz w:val="28"/>
+        </w:rPr>
+        <w:t>原因：</w:t>
+      </w:r>
+    </w:p>
+    <w:p>
+      <w:pPr>
+        <w:rPr>
+          <w:rFonts w:hint="eastAsia"/>
+          <w:sz w:val="28"/>
+        </w:rPr>
+      </w:pPr>
+    </w:p>
+    <w:p>
+      <w:pPr>
+        <w:rPr>
+          <w:rFonts w:hint="eastAsia"/>
+          <w:sz w:val="28"/>
+        </w:rPr>
+      </w:pPr>
+    </w:p>
+    <w:p>
+      <w:pPr>
+        <w:rPr>
+          <w:rFonts w:hint="eastAsia"/>
+          <w:sz w:val="28"/>
+        </w:rPr>
+      </w:pPr>
+    </w:p>
+    <w:p>
+      <w:pPr>
+        <w:rPr>
+          <w:rFonts w:hint="eastAsia"/>
+          <w:sz w:val="28"/>
+        </w:rPr>
+      </w:pPr>
+    </w:p>
+    <w:p>
+      <w:pPr>
+        <w:rPr>
+          <w:rFonts w:hint="eastAsia"/>
+          <w:sz w:val="28"/>
+        </w:rPr>
+      </w:pPr>
+    </w:p>
+    <w:p>
+      <w:pPr>
+        <w:rPr>
+          <w:rFonts w:hint="eastAsia"/>
+          <w:sz w:val="28"/>
+        </w:rPr>
+      </w:pPr>
+    </w:p>
+    <w:p>
+      <w:pPr>
+        <w:rPr>
+          <w:rFonts w:hint="eastAsia"/>
+          <w:sz w:val="28"/>
+        </w:rPr>
+      </w:pPr>
+    </w:p>
+    <w:p>
+      <w:pPr>
+        <w:rPr>
+          <w:rFonts w:hint="eastAsia"/>
+          <w:sz w:val="28"/>
+        </w:rPr>
+      </w:pPr>
+    </w:p>
+    <w:p>
+      <w:pPr>
+        <w:rPr>
+          <w:rFonts w:hint="eastAsia"/>
+          <w:sz w:val="28"/>
+        </w:rPr>
+      </w:pPr>
+    </w:p>
+    <w:p>
+      <w:pPr>
+        <w:rPr>
+          <w:rFonts w:hint="eastAsia"/>
+          <w:sz w:val="28"/>
+        </w:rPr>
+      </w:pPr>
+    </w:p>
+    <w:p>
+      <w:pPr>
+        <w:rPr>
+          <w:rFonts w:hint="eastAsia"/>
+          <w:sz w:val="28"/>
+        </w:rPr>
+      </w:pPr>
+    </w:p>
+    <w:p>
+      <w:pPr>
+        <w:rPr>
+          <w:rFonts w:hint="eastAsia"/>
+          <w:sz w:val="28"/>
+        </w:rPr>
+      </w:pPr>
+    </w:p>
+    <w:p>
+      <w:pPr>
+        <w:rPr>
+          <w:rFonts w:hint="eastAsia"/>
+          <w:sz w:val="28"/>
+        </w:rPr>
+      </w:pPr>
+    </w:p>
+    <w:p>
+      <w:pPr>
+        <w:rPr>
+          <w:rFonts w:hint="eastAsia"/>
+          <w:sz w:val="28"/>
+        </w:rPr>
+      </w:pPr>
+    </w:p>
+    <w:p>
+      <w:pPr>
+        <w:rPr>
+          <w:rFonts w:hint="eastAsia"/>
+          <w:sz w:val="28"/>
+        </w:rPr>
+      </w:pPr>
+    </w:p>
+    <w:p>
+      <w:pPr>
+        <w:pStyle w:val="1"/>
+        <w:rPr>
+          <w:sz w:val="28"/>
+        </w:rPr>
+      </w:pPr>
+      <w:r>
+        <w:rPr>
+          <w:sz w:val="28"/>
+        </w:rPr>
+        <w:lastRenderedPageBreak/>
+        <w:t>2017/4/1</w:t>
+      </w:r>
+      <w:r>
+        <w:rPr>
+          <w:rFonts w:hint="eastAsia"/>
+          <w:sz w:val="28"/>
+        </w:rPr>
+        <w:t>4</w:t>
+      </w:r>
+    </w:p>
+    <w:p>
+      <w:pPr>
+        <w:rPr>
+          <w:rFonts w:hint="eastAsia"/>
+          <w:sz w:val="28"/>
+        </w:rPr>
+      </w:pPr>
+      <w:r>
+        <w:rPr>
+          <w:sz w:val="28"/>
+        </w:rPr>
+        <w:t>4/14/2017 11:</w:t>
+      </w:r>
+      <w:r>
+        <w:rPr>
+          <w:rFonts w:hint="eastAsia"/>
+          <w:sz w:val="28"/>
+        </w:rPr>
+        <w:t>36</w:t>
+      </w:r>
+      <w:r>
+        <w:rPr>
+          <w:sz w:val="28"/>
+        </w:rPr>
+        <w:t xml:space="preserve"> AM</w:t>
+      </w:r>
+    </w:p>
+    <w:p>
+      <w:pPr>
+        <w:rPr>
+          <w:sz w:val="28"/>
+        </w:rPr>
+      </w:pPr>
+      <w:r>
+        <w:rPr>
+          <w:rFonts w:hint="eastAsia"/>
+          <w:sz w:val="28"/>
+        </w:rPr>
+        <w:t>修改：</w:t>
+      </w:r>
+      <w:r>
+        <w:rPr>
+          <w:rFonts w:hint="eastAsia"/>
+          <w:sz w:val="28"/>
+        </w:rPr>
+        <w:t>选择订单进行拼单时，数据对应出问题</w:t>
+      </w:r>
+    </w:p>
+    <w:p>
+      <w:pPr>
+        <w:rPr>
+          <w:sz w:val="28"/>
+        </w:rPr>
+      </w:pPr>
+      <w:r>
+        <w:rPr>
+          <w:rFonts w:hint="eastAsia"/>
+          <w:sz w:val="28"/>
+        </w:rPr>
+        <w:t>原因：</w:t>
+      </w:r>
+      <w:r>
+        <w:rPr>
+          <w:rFonts w:hint="eastAsia"/>
+          <w:sz w:val="28"/>
+        </w:rPr>
+        <w:t>后台数据库查询语句问题</w:t>
+      </w:r>
+    </w:p>
+    <w:p>
+      <w:pPr>
+        <w:rPr>
+          <w:sz w:val="28"/>
+        </w:rPr>
+      </w:pPr>
+    </w:p>
+    <w:p>
+      <w:pPr>
+        <w:rPr>
+          <w:rFonts w:hint="eastAsia"/>
+          <w:sz w:val="28"/>
+        </w:rPr>
+      </w:pPr>
+      <w:r>
+        <w:rPr>
+          <w:rFonts w:hint="eastAsia"/>
+          <w:sz w:val="28"/>
+        </w:rPr>
+        <w:t>修改：</w:t>
+      </w:r>
+      <w:r>
+        <w:rPr>
+          <w:rFonts w:hint="eastAsia"/>
+          <w:sz w:val="28"/>
+        </w:rPr>
+        <w:t>余额查询</w:t>
+      </w:r>
+      <w:r>
+        <w:rPr>
+          <w:rFonts w:hint="eastAsia"/>
+          <w:sz w:val="28"/>
+        </w:rPr>
+        <w:t>后台</w:t>
+      </w:r>
+      <w:r>
+        <w:rPr>
+          <w:rFonts w:hint="eastAsia"/>
+          <w:sz w:val="28"/>
+        </w:rPr>
+        <w:t>，页面，</w:t>
+      </w:r>
+      <w:r>
+        <w:rPr>
+          <w:rFonts w:hint="eastAsia"/>
+          <w:sz w:val="28"/>
+        </w:rPr>
+        <w:t>js</w:t>
+      </w:r>
+      <w:r>
+        <w:rPr>
+          <w:rFonts w:hint="eastAsia"/>
+          <w:sz w:val="28"/>
+        </w:rPr>
+        <w:t>（部分</w:t>
       </w:r>
       <w:bookmarkStart w:id="0" w:name="_GoBack"/>
       <w:bookmarkEnd w:id="0"/>
-    </w:p>
-    <w:p>
-      <w:pPr>
-        <w:rPr>
-          <w:sz w:val="28"/>
-        </w:rPr>
-      </w:pPr>
-      <w:r>
-        <w:rPr>
-          <w:rFonts w:hint="eastAsia"/>
-          <w:sz w:val="28"/>
-        </w:rPr>
-        <w:t>修改：</w:t>
-      </w:r>
-      <w:r>
-        <w:rPr>
-          <w:sz w:val="28"/>
-        </w:rPr>
-        <w:t>applyForAffiliation</w:t>
-      </w:r>
-      <w:r>
-        <w:rPr>
-          <w:rFonts w:hint="eastAsia"/>
-          <w:sz w:val="28"/>
-        </w:rPr>
-        <w:t>，页面，</w:t>
-      </w:r>
-      <w:r>
-        <w:rPr>
-          <w:rFonts w:hint="eastAsia"/>
-          <w:sz w:val="28"/>
-        </w:rPr>
-        <w:t>js</w:t>
-      </w:r>
-      <w:r>
-        <w:rPr>
-          <w:rFonts w:hint="eastAsia"/>
-          <w:sz w:val="28"/>
-        </w:rPr>
-        <w:t>，后台全部重写及测试</w:t>
-      </w:r>
-    </w:p>
-    <w:p>
-      <w:pPr>
-        <w:rPr>
-          <w:sz w:val="28"/>
-        </w:rPr>
-      </w:pPr>
-      <w:r>
-        <w:rPr>
-          <w:rFonts w:hint="eastAsia"/>
-          <w:sz w:val="28"/>
-        </w:rPr>
-        <w:t>原因：</w:t>
-      </w:r>
-    </w:p>
-    <w:p>
-      <w:pPr>
-        <w:rPr>
-          <w:sz w:val="28"/>
-        </w:rPr>
-      </w:pPr>
-    </w:p>
-    <w:p>
-      <w:pPr>
-        <w:rPr>
-          <w:sz w:val="28"/>
-        </w:rPr>
-      </w:pPr>
-      <w:r>
-        <w:rPr>
-          <w:rFonts w:hint="eastAsia"/>
-          <w:sz w:val="28"/>
-        </w:rPr>
-        <w:t>修改：</w:t>
+      <w:r>
+        <w:rPr>
+          <w:rFonts w:hint="eastAsia"/>
+          <w:sz w:val="28"/>
+        </w:rPr>
+        <w:t>），</w:t>
       </w:r>
     </w:p>
     <w:p>
@@ -2509,761 +2726,690 @@
           <w:sz w:val="28"/>
         </w:rPr>
       </w:pPr>
-      <w:r>
-        <w:rPr>
-          <w:rFonts w:hint="eastAsia"/>
-          <w:sz w:val="28"/>
-        </w:rPr>
-        <w:t>修改：</w:t>
-      </w:r>
-    </w:p>
-    <w:p>
-      <w:pPr>
-        <w:rPr>
-          <w:sz w:val="28"/>
-        </w:rPr>
-      </w:pPr>
-      <w:r>
-        <w:rPr>
-          <w:rFonts w:hint="eastAsia"/>
-          <w:sz w:val="28"/>
-        </w:rPr>
-        <w:t>原因：</w:t>
-      </w:r>
-    </w:p>
-    <w:p>
-      <w:pPr>
-        <w:rPr>
-          <w:sz w:val="28"/>
-        </w:rPr>
-      </w:pPr>
-    </w:p>
-    <w:p>
-      <w:pPr>
-        <w:rPr>
-          <w:sz w:val="28"/>
-        </w:rPr>
-      </w:pPr>
-      <w:r>
-        <w:rPr>
-          <w:rFonts w:hint="eastAsia"/>
-          <w:sz w:val="28"/>
-        </w:rPr>
-        <w:t>修改：</w:t>
-      </w:r>
-    </w:p>
-    <w:p>
-      <w:pPr>
-        <w:rPr>
-          <w:sz w:val="28"/>
-        </w:rPr>
-      </w:pPr>
-      <w:r>
-        <w:rPr>
-          <w:rFonts w:hint="eastAsia"/>
-          <w:sz w:val="28"/>
-        </w:rPr>
-        <w:t>原因：</w:t>
-      </w:r>
-    </w:p>
-    <w:p>
-      <w:pPr>
-        <w:rPr>
-          <w:sz w:val="28"/>
-        </w:rPr>
-      </w:pPr>
-    </w:p>
-    <w:p>
-      <w:pPr>
-        <w:rPr>
-          <w:sz w:val="28"/>
-        </w:rPr>
-      </w:pPr>
-    </w:p>
-    <w:p>
-      <w:pPr>
-        <w:rPr>
-          <w:sz w:val="28"/>
-        </w:rPr>
-      </w:pPr>
-      <w:r>
-        <w:rPr>
-          <w:rFonts w:hint="eastAsia"/>
-          <w:sz w:val="28"/>
-        </w:rPr>
-        <w:t>修改：</w:t>
-      </w:r>
-    </w:p>
-    <w:p>
-      <w:pPr>
-        <w:rPr>
-          <w:sz w:val="28"/>
-        </w:rPr>
-      </w:pPr>
-      <w:r>
-        <w:rPr>
-          <w:rFonts w:hint="eastAsia"/>
-          <w:sz w:val="28"/>
-        </w:rPr>
-        <w:t>原因：</w:t>
-      </w:r>
-    </w:p>
-    <w:p>
-      <w:pPr>
-        <w:rPr>
-          <w:sz w:val="28"/>
-        </w:rPr>
-      </w:pPr>
-    </w:p>
-    <w:p>
-      <w:pPr>
-        <w:rPr>
-          <w:sz w:val="28"/>
-        </w:rPr>
-      </w:pPr>
-      <w:r>
-        <w:rPr>
-          <w:rFonts w:hint="eastAsia"/>
-          <w:sz w:val="28"/>
-        </w:rPr>
-        <w:t>修改：</w:t>
-      </w:r>
-    </w:p>
-    <w:p>
-      <w:pPr>
-        <w:rPr>
-          <w:sz w:val="28"/>
-        </w:rPr>
-      </w:pPr>
-      <w:r>
-        <w:rPr>
-          <w:rFonts w:hint="eastAsia"/>
-          <w:sz w:val="28"/>
-        </w:rPr>
-        <w:t>原因：</w:t>
-      </w:r>
-    </w:p>
-    <w:p>
-      <w:pPr>
-        <w:rPr>
-          <w:sz w:val="28"/>
-        </w:rPr>
-      </w:pPr>
-    </w:p>
-    <w:p>
-      <w:pPr>
-        <w:rPr>
-          <w:sz w:val="28"/>
-        </w:rPr>
-      </w:pPr>
-      <w:r>
-        <w:rPr>
-          <w:rFonts w:hint="eastAsia"/>
-          <w:sz w:val="28"/>
-        </w:rPr>
-        <w:t>修改：</w:t>
-      </w:r>
-    </w:p>
-    <w:p>
-      <w:pPr>
-        <w:rPr>
-          <w:sz w:val="28"/>
-        </w:rPr>
-      </w:pPr>
-      <w:r>
-        <w:rPr>
-          <w:rFonts w:hint="eastAsia"/>
-          <w:sz w:val="28"/>
-        </w:rPr>
-        <w:t>原因：</w:t>
-      </w:r>
-    </w:p>
-    <w:p>
-      <w:pPr>
-        <w:rPr>
-          <w:sz w:val="28"/>
-        </w:rPr>
-      </w:pPr>
-    </w:p>
-    <w:p>
-      <w:pPr>
-        <w:rPr>
-          <w:sz w:val="28"/>
-        </w:rPr>
-      </w:pPr>
-      <w:r>
-        <w:rPr>
-          <w:rFonts w:hint="eastAsia"/>
-          <w:sz w:val="28"/>
-        </w:rPr>
-        <w:t>修改：</w:t>
-      </w:r>
-    </w:p>
-    <w:p>
-      <w:pPr>
-        <w:rPr>
-          <w:sz w:val="28"/>
-        </w:rPr>
-      </w:pPr>
-      <w:r>
-        <w:rPr>
-          <w:rFonts w:hint="eastAsia"/>
-          <w:sz w:val="28"/>
-        </w:rPr>
-        <w:t>原因：</w:t>
-      </w:r>
-    </w:p>
-    <w:p>
-      <w:pPr>
-        <w:rPr>
-          <w:sz w:val="28"/>
-        </w:rPr>
-      </w:pPr>
-    </w:p>
-    <w:p>
-      <w:pPr>
-        <w:rPr>
-          <w:sz w:val="28"/>
-        </w:rPr>
-      </w:pPr>
-      <w:r>
-        <w:rPr>
-          <w:rFonts w:hint="eastAsia"/>
-          <w:sz w:val="28"/>
-        </w:rPr>
-        <w:t>修改：</w:t>
-      </w:r>
-    </w:p>
-    <w:p>
-      <w:pPr>
-        <w:rPr>
-          <w:sz w:val="28"/>
-        </w:rPr>
-      </w:pPr>
-      <w:r>
-        <w:rPr>
-          <w:rFonts w:hint="eastAsia"/>
-          <w:sz w:val="28"/>
-        </w:rPr>
-        <w:t>原因：</w:t>
-      </w:r>
-    </w:p>
-    <w:p>
-      <w:pPr>
-        <w:rPr>
-          <w:sz w:val="28"/>
-        </w:rPr>
-      </w:pPr>
-    </w:p>
-    <w:p>
-      <w:pPr>
-        <w:rPr>
-          <w:sz w:val="28"/>
-        </w:rPr>
-      </w:pPr>
-      <w:r>
-        <w:rPr>
-          <w:rFonts w:hint="eastAsia"/>
-          <w:sz w:val="28"/>
-        </w:rPr>
-        <w:t>修改：</w:t>
-      </w:r>
-    </w:p>
-    <w:p>
-      <w:pPr>
-        <w:rPr>
-          <w:sz w:val="28"/>
-        </w:rPr>
-      </w:pPr>
-      <w:r>
-        <w:rPr>
-          <w:rFonts w:hint="eastAsia"/>
-          <w:sz w:val="28"/>
-        </w:rPr>
-        <w:t>原因：</w:t>
-      </w:r>
-    </w:p>
-    <w:p>
-      <w:pPr>
-        <w:rPr>
-          <w:sz w:val="28"/>
-        </w:rPr>
-      </w:pPr>
-    </w:p>
-    <w:p>
-      <w:pPr>
-        <w:rPr>
-          <w:sz w:val="28"/>
-        </w:rPr>
-      </w:pPr>
-      <w:r>
-        <w:rPr>
-          <w:rFonts w:hint="eastAsia"/>
-          <w:sz w:val="28"/>
-        </w:rPr>
-        <w:t>修改：</w:t>
-      </w:r>
-    </w:p>
-    <w:p>
-      <w:pPr>
-        <w:rPr>
-          <w:sz w:val="28"/>
-        </w:rPr>
-      </w:pPr>
-      <w:r>
-        <w:rPr>
-          <w:rFonts w:hint="eastAsia"/>
-          <w:sz w:val="28"/>
-        </w:rPr>
-        <w:t>原因：</w:t>
-      </w:r>
-    </w:p>
-    <w:p>
-      <w:pPr>
-        <w:rPr>
-          <w:sz w:val="28"/>
-        </w:rPr>
-      </w:pPr>
-    </w:p>
-    <w:p>
-      <w:pPr>
-        <w:rPr>
-          <w:sz w:val="28"/>
-        </w:rPr>
-      </w:pPr>
-      <w:r>
-        <w:rPr>
-          <w:rFonts w:hint="eastAsia"/>
-          <w:sz w:val="28"/>
-        </w:rPr>
-        <w:t>修改：</w:t>
-      </w:r>
-    </w:p>
-    <w:p>
-      <w:pPr>
-        <w:rPr>
-          <w:sz w:val="28"/>
-        </w:rPr>
-      </w:pPr>
-      <w:r>
-        <w:rPr>
-          <w:rFonts w:hint="eastAsia"/>
-          <w:sz w:val="28"/>
-        </w:rPr>
-        <w:t>原因：</w:t>
-      </w:r>
-    </w:p>
-    <w:p>
-      <w:pPr>
-        <w:rPr>
-          <w:sz w:val="28"/>
-        </w:rPr>
-      </w:pPr>
-    </w:p>
-    <w:p>
-      <w:pPr>
-        <w:rPr>
-          <w:sz w:val="28"/>
-        </w:rPr>
-      </w:pPr>
-      <w:r>
-        <w:rPr>
-          <w:rFonts w:hint="eastAsia"/>
-          <w:sz w:val="28"/>
-        </w:rPr>
-        <w:t>修改：</w:t>
-      </w:r>
-    </w:p>
-    <w:p>
-      <w:pPr>
-        <w:rPr>
-          <w:sz w:val="28"/>
-        </w:rPr>
-      </w:pPr>
-      <w:r>
-        <w:rPr>
-          <w:rFonts w:hint="eastAsia"/>
-          <w:sz w:val="28"/>
-        </w:rPr>
-        <w:t>原因：</w:t>
-      </w:r>
-    </w:p>
-    <w:p>
-      <w:pPr>
-        <w:rPr>
-          <w:sz w:val="28"/>
-        </w:rPr>
-      </w:pPr>
-    </w:p>
-    <w:p>
-      <w:pPr>
-        <w:rPr>
-          <w:sz w:val="28"/>
-        </w:rPr>
-      </w:pPr>
-      <w:r>
-        <w:rPr>
-          <w:rFonts w:hint="eastAsia"/>
-          <w:sz w:val="28"/>
-        </w:rPr>
-        <w:t>修改：</w:t>
-      </w:r>
-    </w:p>
-    <w:p>
-      <w:pPr>
-        <w:rPr>
-          <w:sz w:val="28"/>
-        </w:rPr>
-      </w:pPr>
-      <w:r>
-        <w:rPr>
-          <w:rFonts w:hint="eastAsia"/>
-          <w:sz w:val="28"/>
-        </w:rPr>
-        <w:t>原因：</w:t>
-      </w:r>
-    </w:p>
-    <w:p>
-      <w:pPr>
-        <w:rPr>
-          <w:sz w:val="28"/>
-        </w:rPr>
-      </w:pPr>
-    </w:p>
-    <w:p>
-      <w:pPr>
-        <w:rPr>
-          <w:sz w:val="28"/>
-        </w:rPr>
-      </w:pPr>
-    </w:p>
-    <w:p>
-      <w:pPr>
-        <w:rPr>
-          <w:sz w:val="28"/>
-        </w:rPr>
-      </w:pPr>
-      <w:r>
-        <w:rPr>
-          <w:rFonts w:hint="eastAsia"/>
-          <w:sz w:val="28"/>
-        </w:rPr>
-        <w:t>修改：</w:t>
-      </w:r>
-    </w:p>
-    <w:p>
-      <w:pPr>
-        <w:rPr>
-          <w:sz w:val="28"/>
-        </w:rPr>
-      </w:pPr>
-      <w:r>
-        <w:rPr>
-          <w:rFonts w:hint="eastAsia"/>
-          <w:sz w:val="28"/>
-        </w:rPr>
-        <w:t>原因：</w:t>
-      </w:r>
-    </w:p>
-    <w:p>
-      <w:pPr>
-        <w:rPr>
-          <w:sz w:val="28"/>
-        </w:rPr>
-      </w:pPr>
-    </w:p>
-    <w:p>
-      <w:pPr>
-        <w:rPr>
-          <w:sz w:val="28"/>
-        </w:rPr>
-      </w:pPr>
-      <w:r>
-        <w:rPr>
-          <w:rFonts w:hint="eastAsia"/>
-          <w:sz w:val="28"/>
-        </w:rPr>
-        <w:t>修改：</w:t>
-      </w:r>
-    </w:p>
-    <w:p>
-      <w:pPr>
-        <w:rPr>
-          <w:sz w:val="28"/>
-        </w:rPr>
-      </w:pPr>
-      <w:r>
-        <w:rPr>
-          <w:rFonts w:hint="eastAsia"/>
-          <w:sz w:val="28"/>
-        </w:rPr>
-        <w:t>原因：</w:t>
-      </w:r>
-    </w:p>
-    <w:p>
-      <w:pPr>
-        <w:rPr>
-          <w:sz w:val="28"/>
-        </w:rPr>
-      </w:pPr>
-    </w:p>
-    <w:p>
-      <w:pPr>
-        <w:rPr>
-          <w:sz w:val="28"/>
-        </w:rPr>
-      </w:pPr>
-      <w:r>
-        <w:rPr>
-          <w:rFonts w:hint="eastAsia"/>
-          <w:sz w:val="28"/>
-        </w:rPr>
-        <w:t>修改：</w:t>
-      </w:r>
-    </w:p>
-    <w:p>
-      <w:pPr>
-        <w:rPr>
-          <w:sz w:val="28"/>
-        </w:rPr>
-      </w:pPr>
-      <w:r>
-        <w:rPr>
-          <w:rFonts w:hint="eastAsia"/>
-          <w:sz w:val="28"/>
-        </w:rPr>
-        <w:t>原因：</w:t>
-      </w:r>
-    </w:p>
-    <w:p>
-      <w:pPr>
-        <w:rPr>
-          <w:sz w:val="28"/>
-        </w:rPr>
-      </w:pPr>
-    </w:p>
-    <w:p>
-      <w:pPr>
-        <w:rPr>
-          <w:sz w:val="28"/>
-        </w:rPr>
-      </w:pPr>
-      <w:r>
-        <w:rPr>
-          <w:rFonts w:hint="eastAsia"/>
-          <w:sz w:val="28"/>
-        </w:rPr>
-        <w:t>修改：</w:t>
-      </w:r>
-    </w:p>
-    <w:p>
-      <w:pPr>
-        <w:rPr>
-          <w:sz w:val="28"/>
-        </w:rPr>
-      </w:pPr>
-      <w:r>
-        <w:rPr>
-          <w:rFonts w:hint="eastAsia"/>
-          <w:sz w:val="28"/>
-        </w:rPr>
-        <w:t>原因：</w:t>
-      </w:r>
-    </w:p>
-    <w:p>
-      <w:pPr>
-        <w:rPr>
-          <w:sz w:val="28"/>
-        </w:rPr>
-      </w:pPr>
-    </w:p>
-    <w:p>
-      <w:pPr>
-        <w:rPr>
-          <w:sz w:val="28"/>
-        </w:rPr>
-      </w:pPr>
-      <w:r>
-        <w:rPr>
-          <w:rFonts w:hint="eastAsia"/>
-          <w:sz w:val="28"/>
-        </w:rPr>
-        <w:t>修改：</w:t>
-      </w:r>
-    </w:p>
-    <w:p>
-      <w:pPr>
-        <w:rPr>
-          <w:sz w:val="28"/>
-        </w:rPr>
-      </w:pPr>
-      <w:r>
-        <w:rPr>
-          <w:rFonts w:hint="eastAsia"/>
-          <w:sz w:val="28"/>
-        </w:rPr>
-        <w:t>原因：</w:t>
-      </w:r>
-    </w:p>
-    <w:p>
-      <w:pPr>
-        <w:rPr>
-          <w:sz w:val="28"/>
-        </w:rPr>
-      </w:pPr>
-    </w:p>
-    <w:p>
-      <w:pPr>
-        <w:rPr>
-          <w:sz w:val="28"/>
-        </w:rPr>
-      </w:pPr>
-      <w:r>
-        <w:rPr>
-          <w:rFonts w:hint="eastAsia"/>
-          <w:sz w:val="28"/>
-        </w:rPr>
-        <w:t>修改：</w:t>
-      </w:r>
-    </w:p>
-    <w:p>
-      <w:pPr>
-        <w:rPr>
-          <w:sz w:val="28"/>
-        </w:rPr>
-      </w:pPr>
-      <w:r>
-        <w:rPr>
-          <w:rFonts w:hint="eastAsia"/>
-          <w:sz w:val="28"/>
-        </w:rPr>
-        <w:t>原因：</w:t>
-      </w:r>
-    </w:p>
-    <w:p>
-      <w:pPr>
-        <w:rPr>
-          <w:sz w:val="28"/>
-        </w:rPr>
-      </w:pPr>
-    </w:p>
-    <w:p>
-      <w:pPr>
-        <w:rPr>
-          <w:sz w:val="28"/>
-        </w:rPr>
-      </w:pPr>
-      <w:r>
-        <w:rPr>
-          <w:rFonts w:hint="eastAsia"/>
-          <w:sz w:val="28"/>
-        </w:rPr>
-        <w:t>修改：</w:t>
-      </w:r>
-    </w:p>
-    <w:p>
-      <w:pPr>
-        <w:rPr>
-          <w:sz w:val="28"/>
-        </w:rPr>
-      </w:pPr>
-      <w:r>
-        <w:rPr>
-          <w:rFonts w:hint="eastAsia"/>
-          <w:sz w:val="28"/>
-        </w:rPr>
-        <w:t>原因：</w:t>
-      </w:r>
-    </w:p>
-    <w:p>
-      <w:pPr>
-        <w:rPr>
-          <w:sz w:val="28"/>
-        </w:rPr>
-      </w:pPr>
-    </w:p>
-    <w:p>
-      <w:pPr>
-        <w:rPr>
-          <w:sz w:val="28"/>
-        </w:rPr>
-      </w:pPr>
-      <w:r>
-        <w:rPr>
-          <w:rFonts w:hint="eastAsia"/>
-          <w:sz w:val="28"/>
-        </w:rPr>
-        <w:t>修改：</w:t>
-      </w:r>
-    </w:p>
-    <w:p>
-      <w:pPr>
-        <w:rPr>
-          <w:sz w:val="28"/>
-        </w:rPr>
-      </w:pPr>
-      <w:r>
-        <w:rPr>
-          <w:rFonts w:hint="eastAsia"/>
-          <w:sz w:val="28"/>
-        </w:rPr>
-        <w:t>原因：</w:t>
-      </w:r>
-    </w:p>
-    <w:p>
-      <w:pPr>
-        <w:rPr>
-          <w:sz w:val="28"/>
-        </w:rPr>
-      </w:pPr>
-    </w:p>
-    <w:p>
-      <w:pPr>
-        <w:rPr>
-          <w:sz w:val="28"/>
-        </w:rPr>
-      </w:pPr>
-      <w:r>
-        <w:rPr>
-          <w:rFonts w:hint="eastAsia"/>
-          <w:sz w:val="28"/>
-        </w:rPr>
-        <w:t>修改：</w:t>
-      </w:r>
-    </w:p>
-    <w:p>
-      <w:pPr>
-        <w:rPr>
-          <w:sz w:val="28"/>
-        </w:rPr>
-      </w:pPr>
-      <w:r>
-        <w:rPr>
-          <w:rFonts w:hint="eastAsia"/>
-          <w:sz w:val="28"/>
-        </w:rPr>
-        <w:t>原因：</w:t>
-      </w:r>
-    </w:p>
-    <w:p>
-      <w:pPr>
-        <w:rPr>
-          <w:sz w:val="28"/>
-        </w:rPr>
-      </w:pPr>
-    </w:p>
-    <w:p>
-      <w:pPr>
-        <w:rPr>
-          <w:sz w:val="28"/>
-        </w:rPr>
-      </w:pPr>
-      <w:r>
-        <w:rPr>
-          <w:rFonts w:hint="eastAsia"/>
-          <w:sz w:val="28"/>
-        </w:rPr>
-        <w:lastRenderedPageBreak/>
+    </w:p>
+    <w:p>
+      <w:pPr>
+        <w:rPr>
+          <w:sz w:val="28"/>
+        </w:rPr>
+      </w:pPr>
+      <w:r>
+        <w:rPr>
+          <w:rFonts w:hint="eastAsia"/>
+          <w:sz w:val="28"/>
+        </w:rPr>
+        <w:t>修改：</w:t>
+      </w:r>
+    </w:p>
+    <w:p>
+      <w:pPr>
+        <w:rPr>
+          <w:sz w:val="28"/>
+        </w:rPr>
+      </w:pPr>
+      <w:r>
+        <w:rPr>
+          <w:rFonts w:hint="eastAsia"/>
+          <w:sz w:val="28"/>
+        </w:rPr>
+        <w:t>原因：</w:t>
+      </w:r>
+    </w:p>
+    <w:p>
+      <w:pPr>
+        <w:rPr>
+          <w:sz w:val="28"/>
+        </w:rPr>
+      </w:pPr>
+    </w:p>
+    <w:p>
+      <w:pPr>
+        <w:rPr>
+          <w:sz w:val="28"/>
+        </w:rPr>
+      </w:pPr>
+      <w:r>
+        <w:rPr>
+          <w:rFonts w:hint="eastAsia"/>
+          <w:sz w:val="28"/>
+        </w:rPr>
+        <w:t>修改：</w:t>
+      </w:r>
+    </w:p>
+    <w:p>
+      <w:pPr>
+        <w:rPr>
+          <w:sz w:val="28"/>
+        </w:rPr>
+      </w:pPr>
+      <w:r>
+        <w:rPr>
+          <w:rFonts w:hint="eastAsia"/>
+          <w:sz w:val="28"/>
+        </w:rPr>
+        <w:t>原因：</w:t>
+      </w:r>
+    </w:p>
+    <w:p>
+      <w:pPr>
+        <w:rPr>
+          <w:sz w:val="28"/>
+        </w:rPr>
+      </w:pPr>
+    </w:p>
+    <w:p>
+      <w:pPr>
+        <w:rPr>
+          <w:sz w:val="28"/>
+        </w:rPr>
+      </w:pPr>
+      <w:r>
+        <w:rPr>
+          <w:rFonts w:hint="eastAsia"/>
+          <w:sz w:val="28"/>
+        </w:rPr>
+        <w:t>修改：</w:t>
+      </w:r>
+    </w:p>
+    <w:p>
+      <w:pPr>
+        <w:rPr>
+          <w:sz w:val="28"/>
+        </w:rPr>
+      </w:pPr>
+      <w:r>
+        <w:rPr>
+          <w:rFonts w:hint="eastAsia"/>
+          <w:sz w:val="28"/>
+        </w:rPr>
+        <w:t>原因：</w:t>
+      </w:r>
+    </w:p>
+    <w:p>
+      <w:pPr>
+        <w:rPr>
+          <w:sz w:val="28"/>
+        </w:rPr>
+      </w:pPr>
+    </w:p>
+    <w:p>
+      <w:pPr>
+        <w:rPr>
+          <w:sz w:val="28"/>
+        </w:rPr>
+      </w:pPr>
+      <w:r>
+        <w:rPr>
+          <w:rFonts w:hint="eastAsia"/>
+          <w:sz w:val="28"/>
+        </w:rPr>
+        <w:t>修改：</w:t>
+      </w:r>
+    </w:p>
+    <w:p>
+      <w:pPr>
+        <w:rPr>
+          <w:sz w:val="28"/>
+        </w:rPr>
+      </w:pPr>
+      <w:r>
+        <w:rPr>
+          <w:rFonts w:hint="eastAsia"/>
+          <w:sz w:val="28"/>
+        </w:rPr>
+        <w:t>原因：</w:t>
+      </w:r>
+    </w:p>
+    <w:p>
+      <w:pPr>
+        <w:rPr>
+          <w:sz w:val="28"/>
+        </w:rPr>
+      </w:pPr>
+    </w:p>
+    <w:p>
+      <w:pPr>
+        <w:rPr>
+          <w:sz w:val="28"/>
+        </w:rPr>
+      </w:pPr>
+      <w:r>
+        <w:rPr>
+          <w:rFonts w:hint="eastAsia"/>
+          <w:sz w:val="28"/>
+        </w:rPr>
+        <w:t>修改：</w:t>
+      </w:r>
+    </w:p>
+    <w:p>
+      <w:pPr>
+        <w:rPr>
+          <w:sz w:val="28"/>
+        </w:rPr>
+      </w:pPr>
+      <w:r>
+        <w:rPr>
+          <w:rFonts w:hint="eastAsia"/>
+          <w:sz w:val="28"/>
+        </w:rPr>
+        <w:t>原因：</w:t>
+      </w:r>
+    </w:p>
+    <w:p>
+      <w:pPr>
+        <w:rPr>
+          <w:sz w:val="28"/>
+        </w:rPr>
+      </w:pPr>
+    </w:p>
+    <w:p>
+      <w:pPr>
+        <w:rPr>
+          <w:sz w:val="28"/>
+        </w:rPr>
+      </w:pPr>
+      <w:r>
+        <w:rPr>
+          <w:rFonts w:hint="eastAsia"/>
+          <w:sz w:val="28"/>
+        </w:rPr>
+        <w:t>修改：</w:t>
+      </w:r>
+    </w:p>
+    <w:p>
+      <w:pPr>
+        <w:rPr>
+          <w:sz w:val="28"/>
+        </w:rPr>
+      </w:pPr>
+      <w:r>
+        <w:rPr>
+          <w:rFonts w:hint="eastAsia"/>
+          <w:sz w:val="28"/>
+        </w:rPr>
+        <w:t>原因：</w:t>
+      </w:r>
+    </w:p>
+    <w:p>
+      <w:pPr>
+        <w:rPr>
+          <w:sz w:val="28"/>
+        </w:rPr>
+      </w:pPr>
+    </w:p>
+    <w:p>
+      <w:pPr>
+        <w:rPr>
+          <w:sz w:val="28"/>
+        </w:rPr>
+      </w:pPr>
+      <w:r>
+        <w:rPr>
+          <w:rFonts w:hint="eastAsia"/>
+          <w:sz w:val="28"/>
+        </w:rPr>
+        <w:t>修改：</w:t>
+      </w:r>
+    </w:p>
+    <w:p>
+      <w:pPr>
+        <w:rPr>
+          <w:sz w:val="28"/>
+        </w:rPr>
+      </w:pPr>
+      <w:r>
+        <w:rPr>
+          <w:rFonts w:hint="eastAsia"/>
+          <w:sz w:val="28"/>
+        </w:rPr>
+        <w:t>原因：</w:t>
+      </w:r>
+    </w:p>
+    <w:p>
+      <w:pPr>
+        <w:rPr>
+          <w:sz w:val="28"/>
+        </w:rPr>
+      </w:pPr>
+    </w:p>
+    <w:p>
+      <w:pPr>
+        <w:rPr>
+          <w:sz w:val="28"/>
+        </w:rPr>
+      </w:pPr>
+      <w:r>
+        <w:rPr>
+          <w:rFonts w:hint="eastAsia"/>
+          <w:sz w:val="28"/>
+        </w:rPr>
+        <w:t>修改：</w:t>
+      </w:r>
+    </w:p>
+    <w:p>
+      <w:pPr>
+        <w:rPr>
+          <w:sz w:val="28"/>
+        </w:rPr>
+      </w:pPr>
+      <w:r>
+        <w:rPr>
+          <w:rFonts w:hint="eastAsia"/>
+          <w:sz w:val="28"/>
+        </w:rPr>
+        <w:t>原因：</w:t>
+      </w:r>
+    </w:p>
+    <w:p>
+      <w:pPr>
+        <w:rPr>
+          <w:sz w:val="28"/>
+        </w:rPr>
+      </w:pPr>
+    </w:p>
+    <w:p>
+      <w:pPr>
+        <w:rPr>
+          <w:sz w:val="28"/>
+        </w:rPr>
+      </w:pPr>
+      <w:r>
+        <w:rPr>
+          <w:rFonts w:hint="eastAsia"/>
+          <w:sz w:val="28"/>
+        </w:rPr>
+        <w:t>修改：</w:t>
+      </w:r>
+    </w:p>
+    <w:p>
+      <w:pPr>
+        <w:rPr>
+          <w:sz w:val="28"/>
+        </w:rPr>
+      </w:pPr>
+      <w:r>
+        <w:rPr>
+          <w:rFonts w:hint="eastAsia"/>
+          <w:sz w:val="28"/>
+        </w:rPr>
+        <w:t>原因：</w:t>
+      </w:r>
+    </w:p>
+    <w:p>
+      <w:pPr>
+        <w:rPr>
+          <w:sz w:val="28"/>
+        </w:rPr>
+      </w:pPr>
+    </w:p>
+    <w:p>
+      <w:pPr>
+        <w:rPr>
+          <w:sz w:val="28"/>
+        </w:rPr>
+      </w:pPr>
+      <w:r>
+        <w:rPr>
+          <w:rFonts w:hint="eastAsia"/>
+          <w:sz w:val="28"/>
+        </w:rPr>
+        <w:t>修改：</w:t>
+      </w:r>
+    </w:p>
+    <w:p>
+      <w:pPr>
+        <w:rPr>
+          <w:sz w:val="28"/>
+        </w:rPr>
+      </w:pPr>
+      <w:r>
+        <w:rPr>
+          <w:rFonts w:hint="eastAsia"/>
+          <w:sz w:val="28"/>
+        </w:rPr>
+        <w:t>原因：</w:t>
+      </w:r>
+    </w:p>
+    <w:p>
+      <w:pPr>
+        <w:rPr>
+          <w:sz w:val="28"/>
+        </w:rPr>
+      </w:pPr>
+    </w:p>
+    <w:p>
+      <w:pPr>
+        <w:rPr>
+          <w:sz w:val="28"/>
+        </w:rPr>
+      </w:pPr>
+    </w:p>
+    <w:p>
+      <w:pPr>
+        <w:rPr>
+          <w:sz w:val="28"/>
+        </w:rPr>
+      </w:pPr>
+      <w:r>
+        <w:rPr>
+          <w:rFonts w:hint="eastAsia"/>
+          <w:sz w:val="28"/>
+        </w:rPr>
+        <w:t>修改：</w:t>
+      </w:r>
+    </w:p>
+    <w:p>
+      <w:pPr>
+        <w:rPr>
+          <w:sz w:val="28"/>
+        </w:rPr>
+      </w:pPr>
+      <w:r>
+        <w:rPr>
+          <w:rFonts w:hint="eastAsia"/>
+          <w:sz w:val="28"/>
+        </w:rPr>
+        <w:t>原因：</w:t>
+      </w:r>
+    </w:p>
+    <w:p>
+      <w:pPr>
+        <w:rPr>
+          <w:sz w:val="28"/>
+        </w:rPr>
+      </w:pPr>
+    </w:p>
+    <w:p>
+      <w:pPr>
+        <w:rPr>
+          <w:sz w:val="28"/>
+        </w:rPr>
+      </w:pPr>
+      <w:r>
+        <w:rPr>
+          <w:rFonts w:hint="eastAsia"/>
+          <w:sz w:val="28"/>
+        </w:rPr>
+        <w:t>修改：</w:t>
+      </w:r>
+    </w:p>
+    <w:p>
+      <w:pPr>
+        <w:rPr>
+          <w:sz w:val="28"/>
+        </w:rPr>
+      </w:pPr>
+      <w:r>
+        <w:rPr>
+          <w:rFonts w:hint="eastAsia"/>
+          <w:sz w:val="28"/>
+        </w:rPr>
+        <w:t>原因：</w:t>
+      </w:r>
+    </w:p>
+    <w:p>
+      <w:pPr>
+        <w:rPr>
+          <w:sz w:val="28"/>
+        </w:rPr>
+      </w:pPr>
+    </w:p>
+    <w:p>
+      <w:pPr>
+        <w:rPr>
+          <w:sz w:val="28"/>
+        </w:rPr>
+      </w:pPr>
+      <w:r>
+        <w:rPr>
+          <w:rFonts w:hint="eastAsia"/>
+          <w:sz w:val="28"/>
+        </w:rPr>
+        <w:t>修改：</w:t>
+      </w:r>
+    </w:p>
+    <w:p>
+      <w:pPr>
+        <w:rPr>
+          <w:sz w:val="28"/>
+        </w:rPr>
+      </w:pPr>
+      <w:r>
+        <w:rPr>
+          <w:rFonts w:hint="eastAsia"/>
+          <w:sz w:val="28"/>
+        </w:rPr>
+        <w:t>原因：</w:t>
+      </w:r>
+    </w:p>
+    <w:p>
+      <w:pPr>
+        <w:rPr>
+          <w:sz w:val="28"/>
+        </w:rPr>
+      </w:pPr>
+    </w:p>
+    <w:p>
+      <w:pPr>
+        <w:rPr>
+          <w:sz w:val="28"/>
+        </w:rPr>
+      </w:pPr>
+      <w:r>
+        <w:rPr>
+          <w:rFonts w:hint="eastAsia"/>
+          <w:sz w:val="28"/>
+        </w:rPr>
+        <w:t>修改：</w:t>
+      </w:r>
+    </w:p>
+    <w:p>
+      <w:pPr>
+        <w:rPr>
+          <w:sz w:val="28"/>
+        </w:rPr>
+      </w:pPr>
+      <w:r>
+        <w:rPr>
+          <w:rFonts w:hint="eastAsia"/>
+          <w:sz w:val="28"/>
+        </w:rPr>
+        <w:t>原因：</w:t>
+      </w:r>
+    </w:p>
+    <w:p>
+      <w:pPr>
+        <w:rPr>
+          <w:sz w:val="28"/>
+        </w:rPr>
+      </w:pPr>
+    </w:p>
+    <w:p>
+      <w:pPr>
+        <w:rPr>
+          <w:sz w:val="28"/>
+        </w:rPr>
+      </w:pPr>
+      <w:r>
+        <w:rPr>
+          <w:rFonts w:hint="eastAsia"/>
+          <w:sz w:val="28"/>
+        </w:rPr>
+        <w:t>修改：</w:t>
+      </w:r>
+    </w:p>
+    <w:p>
+      <w:pPr>
+        <w:rPr>
+          <w:sz w:val="28"/>
+        </w:rPr>
+      </w:pPr>
+      <w:r>
+        <w:rPr>
+          <w:rFonts w:hint="eastAsia"/>
+          <w:sz w:val="28"/>
+        </w:rPr>
+        <w:t>原因：</w:t>
+      </w:r>
+    </w:p>
+    <w:p>
+      <w:pPr>
+        <w:rPr>
+          <w:sz w:val="28"/>
+        </w:rPr>
+      </w:pPr>
+    </w:p>
+    <w:p>
+      <w:pPr>
+        <w:rPr>
+          <w:sz w:val="28"/>
+        </w:rPr>
+      </w:pPr>
+      <w:r>
+        <w:rPr>
+          <w:rFonts w:hint="eastAsia"/>
+          <w:sz w:val="28"/>
+        </w:rPr>
+        <w:t>修改：</w:t>
+      </w:r>
+    </w:p>
+    <w:p>
+      <w:pPr>
+        <w:rPr>
+          <w:sz w:val="28"/>
+        </w:rPr>
+      </w:pPr>
+      <w:r>
+        <w:rPr>
+          <w:rFonts w:hint="eastAsia"/>
+          <w:sz w:val="28"/>
+        </w:rPr>
+        <w:t>原因：</w:t>
+      </w:r>
+    </w:p>
+    <w:p>
+      <w:pPr>
+        <w:rPr>
+          <w:sz w:val="28"/>
+        </w:rPr>
+      </w:pPr>
+    </w:p>
+    <w:p>
+      <w:pPr>
+        <w:rPr>
+          <w:sz w:val="28"/>
+        </w:rPr>
+      </w:pPr>
+      <w:r>
+        <w:rPr>
+          <w:rFonts w:hint="eastAsia"/>
+          <w:sz w:val="28"/>
+        </w:rPr>
+        <w:t>修改：</w:t>
+      </w:r>
+    </w:p>
+    <w:p>
+      <w:pPr>
+        <w:rPr>
+          <w:sz w:val="28"/>
+        </w:rPr>
+      </w:pPr>
+      <w:r>
+        <w:rPr>
+          <w:rFonts w:hint="eastAsia"/>
+          <w:sz w:val="28"/>
+        </w:rPr>
+        <w:t>原因：</w:t>
+      </w:r>
+    </w:p>
+    <w:p>
+      <w:pPr>
+        <w:rPr>
+          <w:sz w:val="28"/>
+        </w:rPr>
+      </w:pPr>
+    </w:p>
+    <w:p>
+      <w:pPr>
+        <w:rPr>
+          <w:sz w:val="28"/>
+        </w:rPr>
+      </w:pPr>
+      <w:r>
+        <w:rPr>
+          <w:rFonts w:hint="eastAsia"/>
+          <w:sz w:val="28"/>
+        </w:rPr>
+        <w:t>修改：</w:t>
+      </w:r>
+    </w:p>
+    <w:p>
+      <w:pPr>
+        <w:rPr>
+          <w:sz w:val="28"/>
+        </w:rPr>
+      </w:pPr>
+      <w:r>
+        <w:rPr>
+          <w:rFonts w:hint="eastAsia"/>
+          <w:sz w:val="28"/>
+        </w:rPr>
+        <w:t>原因：</w:t>
+      </w:r>
+    </w:p>
+    <w:p>
+      <w:pPr>
+        <w:rPr>
+          <w:sz w:val="28"/>
+        </w:rPr>
+      </w:pPr>
+    </w:p>
+    <w:p>
+      <w:pPr>
+        <w:rPr>
+          <w:sz w:val="28"/>
+        </w:rPr>
+      </w:pPr>
+      <w:r>
+        <w:rPr>
+          <w:rFonts w:hint="eastAsia"/>
+          <w:sz w:val="28"/>
+        </w:rPr>
+        <w:t>修改：</w:t>
+      </w:r>
+    </w:p>
+    <w:p>
+      <w:pPr>
+        <w:rPr>
+          <w:sz w:val="28"/>
+        </w:rPr>
+      </w:pPr>
+      <w:r>
+        <w:rPr>
+          <w:rFonts w:hint="eastAsia"/>
+          <w:sz w:val="28"/>
+        </w:rPr>
+        <w:t>原因：</w:t>
+      </w:r>
+    </w:p>
+    <w:p>
+      <w:pPr>
+        <w:rPr>
+          <w:sz w:val="28"/>
+        </w:rPr>
+      </w:pPr>
+    </w:p>
+    <w:p>
+      <w:pPr>
+        <w:rPr>
+          <w:sz w:val="28"/>
+        </w:rPr>
+      </w:pPr>
+      <w:r>
+        <w:rPr>
+          <w:rFonts w:hint="eastAsia"/>
+          <w:sz w:val="28"/>
+        </w:rPr>
         <w:t>修改：</w:t>
       </w:r>
     </w:p>
@@ -4261,7 +4407,7 @@
 </file>
 
 <file path=customXml/itemProps1.xml><?xml version="1.0" encoding="utf-8"?>
-<ds:datastoreItem xmlns:ds="http://schemas.openxmlformats.org/officeDocument/2006/customXml" ds:itemID="{2E7CCE7E-35A0-463C-AE72-E57F0F400121}">
+<ds:datastoreItem xmlns:ds="http://schemas.openxmlformats.org/officeDocument/2006/customXml" ds:itemID="{2DA93223-B25D-4666-A428-4002E9111EFD}">
   <ds:schemaRefs>
     <ds:schemaRef ds:uri="http://schemas.openxmlformats.org/officeDocument/2006/bibliography"/>
   </ds:schemaRefs>

--- a/TourGuide/微信端界面修改日志.docx
+++ b/TourGuide/微信端界面修改日志.docx
@@ -2004,119 +2004,104 @@
     <w:p>
       <w:pPr>
         <w:rPr>
-          <w:rFonts w:hint="eastAsia"/>
-          <w:sz w:val="28"/>
-        </w:rPr>
-      </w:pPr>
-    </w:p>
-    <w:p>
-      <w:pPr>
-        <w:rPr>
-          <w:rFonts w:hint="eastAsia"/>
-          <w:sz w:val="28"/>
-        </w:rPr>
-      </w:pPr>
-    </w:p>
-    <w:p>
-      <w:pPr>
-        <w:rPr>
-          <w:rFonts w:hint="eastAsia"/>
-          <w:sz w:val="28"/>
-        </w:rPr>
-      </w:pPr>
-    </w:p>
-    <w:p>
-      <w:pPr>
-        <w:rPr>
-          <w:rFonts w:hint="eastAsia"/>
-          <w:sz w:val="28"/>
-        </w:rPr>
-      </w:pPr>
-    </w:p>
-    <w:p>
-      <w:pPr>
-        <w:rPr>
-          <w:rFonts w:hint="eastAsia"/>
-          <w:sz w:val="28"/>
-        </w:rPr>
-      </w:pPr>
-    </w:p>
-    <w:p>
-      <w:pPr>
-        <w:rPr>
-          <w:rFonts w:hint="eastAsia"/>
-          <w:sz w:val="28"/>
-        </w:rPr>
-      </w:pPr>
-    </w:p>
-    <w:p>
-      <w:pPr>
-        <w:rPr>
-          <w:rFonts w:hint="eastAsia"/>
-          <w:sz w:val="28"/>
-        </w:rPr>
-      </w:pPr>
-    </w:p>
-    <w:p>
-      <w:pPr>
-        <w:rPr>
-          <w:rFonts w:hint="eastAsia"/>
-          <w:sz w:val="28"/>
-        </w:rPr>
-      </w:pPr>
-    </w:p>
-    <w:p>
-      <w:pPr>
-        <w:rPr>
-          <w:rFonts w:hint="eastAsia"/>
-          <w:sz w:val="28"/>
-        </w:rPr>
-      </w:pPr>
-    </w:p>
-    <w:p>
-      <w:pPr>
-        <w:rPr>
-          <w:rFonts w:hint="eastAsia"/>
-          <w:sz w:val="28"/>
-        </w:rPr>
-      </w:pPr>
-    </w:p>
-    <w:p>
-      <w:pPr>
-        <w:rPr>
-          <w:rFonts w:hint="eastAsia"/>
-          <w:sz w:val="28"/>
-        </w:rPr>
-      </w:pPr>
-    </w:p>
-    <w:p>
-      <w:pPr>
-        <w:rPr>
-          <w:rFonts w:hint="eastAsia"/>
-          <w:sz w:val="28"/>
-        </w:rPr>
-      </w:pPr>
-    </w:p>
-    <w:p>
-      <w:pPr>
-        <w:rPr>
-          <w:rFonts w:hint="eastAsia"/>
-          <w:sz w:val="28"/>
-        </w:rPr>
-      </w:pPr>
-    </w:p>
-    <w:p>
-      <w:pPr>
-        <w:rPr>
-          <w:rFonts w:hint="eastAsia"/>
-          <w:sz w:val="28"/>
-        </w:rPr>
-      </w:pPr>
-    </w:p>
-    <w:p>
-      <w:pPr>
-        <w:rPr>
-          <w:rFonts w:hint="eastAsia"/>
+          <w:sz w:val="28"/>
+        </w:rPr>
+      </w:pPr>
+    </w:p>
+    <w:p>
+      <w:pPr>
+        <w:rPr>
+          <w:sz w:val="28"/>
+        </w:rPr>
+      </w:pPr>
+    </w:p>
+    <w:p>
+      <w:pPr>
+        <w:rPr>
+          <w:sz w:val="28"/>
+        </w:rPr>
+      </w:pPr>
+    </w:p>
+    <w:p>
+      <w:pPr>
+        <w:rPr>
+          <w:sz w:val="28"/>
+        </w:rPr>
+      </w:pPr>
+    </w:p>
+    <w:p>
+      <w:pPr>
+        <w:rPr>
+          <w:sz w:val="28"/>
+        </w:rPr>
+      </w:pPr>
+    </w:p>
+    <w:p>
+      <w:pPr>
+        <w:rPr>
+          <w:sz w:val="28"/>
+        </w:rPr>
+      </w:pPr>
+    </w:p>
+    <w:p>
+      <w:pPr>
+        <w:rPr>
+          <w:sz w:val="28"/>
+        </w:rPr>
+      </w:pPr>
+    </w:p>
+    <w:p>
+      <w:pPr>
+        <w:rPr>
+          <w:sz w:val="28"/>
+        </w:rPr>
+      </w:pPr>
+    </w:p>
+    <w:p>
+      <w:pPr>
+        <w:rPr>
+          <w:sz w:val="28"/>
+        </w:rPr>
+      </w:pPr>
+    </w:p>
+    <w:p>
+      <w:pPr>
+        <w:rPr>
+          <w:sz w:val="28"/>
+        </w:rPr>
+      </w:pPr>
+    </w:p>
+    <w:p>
+      <w:pPr>
+        <w:rPr>
+          <w:sz w:val="28"/>
+        </w:rPr>
+      </w:pPr>
+    </w:p>
+    <w:p>
+      <w:pPr>
+        <w:rPr>
+          <w:sz w:val="28"/>
+        </w:rPr>
+      </w:pPr>
+    </w:p>
+    <w:p>
+      <w:pPr>
+        <w:rPr>
+          <w:sz w:val="28"/>
+        </w:rPr>
+      </w:pPr>
+    </w:p>
+    <w:p>
+      <w:pPr>
+        <w:rPr>
+          <w:sz w:val="28"/>
+        </w:rPr>
+      </w:pPr>
+    </w:p>
+    <w:p>
+      <w:pPr>
+        <w:rPr>
           <w:sz w:val="28"/>
         </w:rPr>
       </w:pPr>
@@ -2146,7 +2131,6 @@
     <w:p>
       <w:pPr>
         <w:rPr>
-          <w:rFonts w:hint="eastAsia"/>
           <w:sz w:val="28"/>
         </w:rPr>
       </w:pPr>
@@ -2222,37 +2206,22 @@
     <w:p>
       <w:pPr>
         <w:rPr>
-          <w:rFonts w:hint="eastAsia"/>
-          <w:sz w:val="28"/>
-        </w:rPr>
-      </w:pPr>
-      <w:r>
-        <w:rPr>
-          <w:rFonts w:hint="eastAsia"/>
-          <w:sz w:val="28"/>
-        </w:rPr>
-        <w:t>修改：</w:t>
-      </w:r>
-      <w:r>
-        <w:rPr>
-          <w:rFonts w:hint="eastAsia"/>
-          <w:sz w:val="28"/>
-        </w:rPr>
-        <w:t>余额查询</w:t>
-      </w:r>
-      <w:r>
-        <w:rPr>
-          <w:rFonts w:hint="eastAsia"/>
-          <w:sz w:val="28"/>
-        </w:rPr>
-        <w:t>后台</w:t>
-      </w:r>
-      <w:r>
-        <w:rPr>
-          <w:rFonts w:hint="eastAsia"/>
-          <w:sz w:val="28"/>
-        </w:rPr>
-        <w:t>，页面，</w:t>
+          <w:sz w:val="28"/>
+        </w:rPr>
+      </w:pPr>
+      <w:r>
+        <w:rPr>
+          <w:rFonts w:hint="eastAsia"/>
+          <w:sz w:val="28"/>
+        </w:rPr>
+        <w:t>修改：</w:t>
+      </w:r>
+      <w:r>
+        <w:rPr>
+          <w:rFonts w:hint="eastAsia"/>
+          <w:sz w:val="28"/>
+        </w:rPr>
+        <w:t>余额查询后台，页面，</w:t>
       </w:r>
       <w:r>
         <w:rPr>
@@ -2266,52 +2235,1388 @@
           <w:rFonts w:hint="eastAsia"/>
           <w:sz w:val="28"/>
         </w:rPr>
-        <w:t>（部分</w:t>
+        <w:t>（部分），</w:t>
+      </w:r>
+    </w:p>
+    <w:p>
+      <w:pPr>
+        <w:rPr>
+          <w:sz w:val="28"/>
+        </w:rPr>
+      </w:pPr>
+      <w:r>
+        <w:rPr>
+          <w:rFonts w:hint="eastAsia"/>
+          <w:sz w:val="28"/>
+        </w:rPr>
+        <w:t>原因：</w:t>
+      </w:r>
+    </w:p>
+    <w:p>
+      <w:pPr>
+        <w:rPr>
+          <w:sz w:val="28"/>
+        </w:rPr>
+      </w:pPr>
+    </w:p>
+    <w:p>
+      <w:pPr>
+        <w:rPr>
+          <w:sz w:val="28"/>
+        </w:rPr>
+      </w:pPr>
+    </w:p>
+    <w:p>
+      <w:pPr>
+        <w:rPr>
+          <w:sz w:val="28"/>
+        </w:rPr>
+      </w:pPr>
+    </w:p>
+    <w:p>
+      <w:pPr>
+        <w:rPr>
+          <w:sz w:val="28"/>
+        </w:rPr>
+      </w:pPr>
+    </w:p>
+    <w:p>
+      <w:pPr>
+        <w:rPr>
+          <w:sz w:val="28"/>
+        </w:rPr>
+      </w:pPr>
+    </w:p>
+    <w:p>
+      <w:pPr>
+        <w:rPr>
+          <w:sz w:val="28"/>
+        </w:rPr>
+      </w:pPr>
+    </w:p>
+    <w:p>
+      <w:pPr>
+        <w:rPr>
+          <w:sz w:val="28"/>
+        </w:rPr>
+      </w:pPr>
+    </w:p>
+    <w:p>
+      <w:pPr>
+        <w:rPr>
+          <w:sz w:val="28"/>
+        </w:rPr>
+      </w:pPr>
+    </w:p>
+    <w:p>
+      <w:pPr>
+        <w:rPr>
+          <w:sz w:val="28"/>
+        </w:rPr>
+      </w:pPr>
+    </w:p>
+    <w:p>
+      <w:pPr>
+        <w:rPr>
+          <w:sz w:val="28"/>
+        </w:rPr>
+      </w:pPr>
+    </w:p>
+    <w:p>
+      <w:pPr>
+        <w:rPr>
+          <w:sz w:val="28"/>
+        </w:rPr>
+      </w:pPr>
+    </w:p>
+    <w:p>
+      <w:pPr>
+        <w:rPr>
+          <w:sz w:val="28"/>
+        </w:rPr>
+      </w:pPr>
+    </w:p>
+    <w:p>
+      <w:pPr>
+        <w:rPr>
+          <w:sz w:val="28"/>
+        </w:rPr>
+      </w:pPr>
+    </w:p>
+    <w:p>
+      <w:pPr>
+        <w:rPr>
+          <w:sz w:val="28"/>
+        </w:rPr>
+      </w:pPr>
+    </w:p>
+    <w:p>
+      <w:pPr>
+        <w:pStyle w:val="1"/>
+        <w:rPr>
+          <w:sz w:val="28"/>
+        </w:rPr>
+      </w:pPr>
+      <w:r>
+        <w:rPr>
+          <w:sz w:val="28"/>
+        </w:rPr>
+        <w:lastRenderedPageBreak/>
+        <w:t>2017/4/1</w:t>
+      </w:r>
+      <w:r>
+        <w:rPr>
+          <w:rFonts w:hint="eastAsia"/>
+          <w:sz w:val="28"/>
+        </w:rPr>
+        <w:t>5</w:t>
+      </w:r>
+    </w:p>
+    <w:p>
+      <w:pPr>
+        <w:rPr>
+          <w:sz w:val="28"/>
+        </w:rPr>
+      </w:pPr>
+      <w:r>
+        <w:rPr>
+          <w:rFonts w:hint="eastAsia"/>
+          <w:sz w:val="28"/>
+        </w:rPr>
+        <w:t>修改：</w:t>
+      </w:r>
+      <w:r>
+        <w:rPr>
+          <w:sz w:val="28"/>
+        </w:rPr>
+        <w:t>getCash</w:t>
+      </w:r>
+      <w:r>
+        <w:rPr>
+          <w:rFonts w:hint="eastAsia"/>
+          <w:sz w:val="28"/>
+        </w:rPr>
+        <w:t>()</w:t>
+      </w:r>
+      <w:r>
+        <w:rPr>
+          <w:rFonts w:hint="eastAsia"/>
+          <w:sz w:val="28"/>
+        </w:rPr>
+        <w:t>，写提现相关的存储过程和后台</w:t>
+      </w:r>
+    </w:p>
+    <w:p>
+      <w:pPr>
+        <w:rPr>
+          <w:sz w:val="28"/>
+        </w:rPr>
+      </w:pPr>
+      <w:r>
+        <w:rPr>
+          <w:rFonts w:hint="eastAsia"/>
+          <w:sz w:val="28"/>
+        </w:rPr>
+        <w:t>原因：</w:t>
+      </w:r>
+    </w:p>
+    <w:p>
+      <w:pPr>
+        <w:rPr>
+          <w:sz w:val="28"/>
+        </w:rPr>
+      </w:pPr>
+    </w:p>
+    <w:p>
+      <w:pPr>
+        <w:rPr>
+          <w:sz w:val="28"/>
+        </w:rPr>
+      </w:pPr>
+      <w:r>
+        <w:rPr>
+          <w:rFonts w:hint="eastAsia"/>
+          <w:sz w:val="28"/>
+        </w:rPr>
+        <w:t>修改：</w:t>
+      </w:r>
+      <w:r>
+        <w:rPr>
+          <w:rFonts w:hint="eastAsia"/>
+          <w:sz w:val="28"/>
+        </w:rPr>
+        <w:t>数据表</w:t>
+      </w:r>
+      <w:r>
+        <w:rPr>
+          <w:rFonts w:hint="eastAsia"/>
+          <w:sz w:val="28"/>
+        </w:rPr>
+        <w:t>t_guideotherinfo</w:t>
+      </w:r>
+      <w:r>
+        <w:rPr>
+          <w:rFonts w:hint="eastAsia"/>
+          <w:sz w:val="28"/>
+        </w:rPr>
+        <w:t>增加字段，记录提现金额等；</w:t>
+      </w:r>
+      <w:r>
+        <w:rPr>
+          <w:rFonts w:hint="eastAsia"/>
+          <w:sz w:val="28"/>
+        </w:rPr>
+        <w:t>增加提现记录表</w:t>
+      </w:r>
+    </w:p>
+    <w:p>
+      <w:pPr>
+        <w:rPr>
+          <w:sz w:val="28"/>
+        </w:rPr>
+      </w:pPr>
+      <w:r>
+        <w:rPr>
+          <w:rFonts w:hint="eastAsia"/>
+          <w:sz w:val="28"/>
+        </w:rPr>
+        <w:t>原因：</w:t>
+      </w:r>
+    </w:p>
+    <w:p>
+      <w:pPr>
+        <w:rPr>
+          <w:sz w:val="28"/>
+        </w:rPr>
+      </w:pPr>
+    </w:p>
+    <w:p>
+      <w:pPr>
+        <w:rPr>
+          <w:sz w:val="28"/>
+        </w:rPr>
+      </w:pPr>
+      <w:r>
+        <w:rPr>
+          <w:rFonts w:hint="eastAsia"/>
+          <w:sz w:val="28"/>
+        </w:rPr>
+        <w:t>修改：</w:t>
+      </w:r>
+      <w:r>
+        <w:rPr>
+          <w:sz w:val="28"/>
+        </w:rPr>
+        <w:t>getScenicRelatesByName</w:t>
+      </w:r>
+      <w:r>
+        <w:rPr>
+          <w:rFonts w:hint="eastAsia"/>
+          <w:sz w:val="28"/>
+        </w:rPr>
+        <w:t>()</w:t>
+      </w:r>
+      <w:r>
+        <w:rPr>
+          <w:rFonts w:hint="eastAsia"/>
+          <w:sz w:val="28"/>
+        </w:rPr>
+        <w:t>，修改景区推荐</w:t>
+      </w:r>
+    </w:p>
+    <w:p>
+      <w:pPr>
+        <w:rPr>
+          <w:sz w:val="28"/>
+        </w:rPr>
+      </w:pPr>
+      <w:r>
+        <w:rPr>
+          <w:rFonts w:hint="eastAsia"/>
+          <w:sz w:val="28"/>
+        </w:rPr>
+        <w:t>原因：</w:t>
+      </w:r>
+      <w:r>
+        <w:rPr>
+          <w:rFonts w:hint="eastAsia"/>
+          <w:sz w:val="28"/>
+        </w:rPr>
+        <w:t>方便前端操作</w:t>
+      </w:r>
+    </w:p>
+    <w:p>
+      <w:pPr>
+        <w:rPr>
+          <w:sz w:val="28"/>
+        </w:rPr>
+      </w:pPr>
+    </w:p>
+    <w:p>
+      <w:pPr>
+        <w:rPr>
+          <w:sz w:val="28"/>
+        </w:rPr>
+      </w:pPr>
+      <w:r>
+        <w:rPr>
+          <w:sz w:val="28"/>
+        </w:rPr>
+        <w:t>4/15/2017 4:01 PM</w:t>
+      </w:r>
+    </w:p>
+    <w:p>
+      <w:pPr>
+        <w:rPr>
+          <w:sz w:val="28"/>
+        </w:rPr>
+      </w:pPr>
+      <w:r>
+        <w:rPr>
+          <w:rFonts w:hint="eastAsia"/>
+          <w:sz w:val="28"/>
+        </w:rPr>
+        <w:t>修改：</w:t>
+      </w:r>
+      <w:r>
+        <w:rPr>
+          <w:rFonts w:hint="eastAsia"/>
+          <w:sz w:val="28"/>
+        </w:rPr>
+        <w:t>注册页面——图片上传问题，增加</w:t>
+      </w:r>
+      <w:r>
+        <w:rPr>
+          <w:sz w:val="28"/>
+        </w:rPr>
+        <w:t>visitorRegisterWithImg.do</w:t>
+      </w:r>
+      <w:r>
+        <w:rPr>
+          <w:rFonts w:hint="eastAsia"/>
+          <w:sz w:val="28"/>
+        </w:rPr>
+        <w:t>，</w:t>
+      </w:r>
+      <w:r>
+        <w:rPr>
+          <w:sz w:val="28"/>
+        </w:rPr>
+        <w:t>RegistwithImg();</w:t>
+      </w:r>
+    </w:p>
+    <w:p>
+      <w:pPr>
+        <w:rPr>
+          <w:sz w:val="28"/>
+        </w:rPr>
+      </w:pPr>
+      <w:r>
+        <w:rPr>
+          <w:rFonts w:hint="eastAsia"/>
+          <w:sz w:val="28"/>
+        </w:rPr>
+        <w:t>原因：</w:t>
+      </w:r>
+      <w:r>
+        <w:rPr>
+          <w:rFonts w:hint="eastAsia"/>
+          <w:sz w:val="28"/>
+        </w:rPr>
+        <w:t>微信服务器获取的头像无需上传</w:t>
+      </w:r>
+    </w:p>
+    <w:p>
+      <w:pPr>
+        <w:rPr>
+          <w:sz w:val="28"/>
+        </w:rPr>
+      </w:pPr>
+    </w:p>
+    <w:p>
+      <w:pPr>
+        <w:rPr>
+          <w:sz w:val="28"/>
+        </w:rPr>
+      </w:pPr>
+      <w:r>
+        <w:rPr>
+          <w:sz w:val="28"/>
+        </w:rPr>
+        <w:t>4/15/2017 4:32 PM</w:t>
+      </w:r>
+    </w:p>
+    <w:p>
+      <w:pPr>
+        <w:rPr>
+          <w:sz w:val="28"/>
+        </w:rPr>
+      </w:pPr>
+      <w:r>
+        <w:rPr>
+          <w:rFonts w:hint="eastAsia"/>
+          <w:sz w:val="28"/>
+        </w:rPr>
+        <w:t>修改：</w:t>
+      </w:r>
+      <w:r>
+        <w:rPr>
+          <w:rFonts w:hint="eastAsia"/>
+          <w:sz w:val="28"/>
+        </w:rPr>
+        <w:t>index</w:t>
+      </w:r>
+      <w:r>
+        <w:rPr>
+          <w:rFonts w:hint="eastAsia"/>
+          <w:sz w:val="28"/>
+        </w:rPr>
+        <w:t>页面点击个人中心，当手机号等于</w:t>
+      </w:r>
+      <w:r>
+        <w:rPr>
+          <w:sz w:val="28"/>
+        </w:rPr>
+        <w:t>undefined</w:t>
+      </w:r>
+      <w:r>
+        <w:rPr>
+          <w:rFonts w:hint="eastAsia"/>
+          <w:sz w:val="28"/>
+        </w:rPr>
+        <w:t>，应为未注册</w:t>
+      </w:r>
+    </w:p>
+    <w:p>
+      <w:pPr>
+        <w:rPr>
+          <w:sz w:val="28"/>
+        </w:rPr>
+      </w:pPr>
+      <w:r>
+        <w:rPr>
+          <w:rFonts w:hint="eastAsia"/>
+          <w:sz w:val="28"/>
+        </w:rPr>
+        <w:t>原因：</w:t>
+      </w:r>
+      <w:r>
+        <w:rPr>
+          <w:sz w:val="28"/>
+        </w:rPr>
+        <w:t>bottomNavigation.html</w:t>
+      </w:r>
+      <w:r>
+        <w:rPr>
+          <w:rFonts w:hint="eastAsia"/>
+          <w:sz w:val="28"/>
+        </w:rPr>
+        <w:t>判断缺失</w:t>
+      </w:r>
+    </w:p>
+    <w:p>
+      <w:pPr>
+        <w:rPr>
+          <w:sz w:val="28"/>
+        </w:rPr>
+      </w:pPr>
+    </w:p>
+    <w:p>
+      <w:pPr>
+        <w:rPr>
+          <w:sz w:val="28"/>
+        </w:rPr>
+      </w:pPr>
+      <w:r>
+        <w:rPr>
+          <w:sz w:val="28"/>
+        </w:rPr>
+        <w:lastRenderedPageBreak/>
+        <w:t>4/15/2017 5:34 PM</w:t>
+      </w:r>
+    </w:p>
+    <w:p>
+      <w:pPr>
+        <w:rPr>
+          <w:sz w:val="28"/>
+        </w:rPr>
+      </w:pPr>
+      <w:r>
+        <w:rPr>
+          <w:rFonts w:hint="eastAsia"/>
+          <w:sz w:val="28"/>
+        </w:rPr>
+        <w:t>修改：</w:t>
+      </w:r>
+      <w:r>
+        <w:rPr>
+          <w:sz w:val="28"/>
+        </w:rPr>
+        <w:t>jquery.mobile</w:t>
+      </w:r>
+      <w:r>
+        <w:rPr>
+          <w:rFonts w:hint="eastAsia"/>
+          <w:sz w:val="28"/>
+        </w:rPr>
+        <w:t>，</w:t>
+      </w:r>
+      <w:r>
+        <w:rPr>
+          <w:sz w:val="28"/>
+        </w:rPr>
+        <w:t>getPhone()</w:t>
+      </w:r>
+      <w:r>
+        <w:rPr>
+          <w:rFonts w:hint="eastAsia"/>
+          <w:sz w:val="28"/>
+        </w:rPr>
+        <w:t>；</w:t>
+      </w:r>
+      <w:r>
+        <w:rPr>
+          <w:sz w:val="28"/>
+        </w:rPr>
+        <w:t>OauthServlet</w:t>
+      </w:r>
+      <w:r>
+        <w:rPr>
+          <w:rFonts w:hint="eastAsia"/>
+          <w:sz w:val="28"/>
+        </w:rPr>
+        <w:t>，增加</w:t>
+      </w:r>
+      <w:r>
+        <w:rPr>
+          <w:sz w:val="28"/>
+        </w:rPr>
+        <w:t>vistPhone</w:t>
+      </w:r>
+    </w:p>
+    <w:p>
+      <w:pPr>
+        <w:rPr>
+          <w:sz w:val="28"/>
+        </w:rPr>
+      </w:pPr>
+      <w:r>
+        <w:rPr>
+          <w:rFonts w:hint="eastAsia"/>
+          <w:sz w:val="28"/>
+        </w:rPr>
+        <w:t>原因：</w:t>
+      </w:r>
+    </w:p>
+    <w:p>
+      <w:pPr>
+        <w:rPr>
+          <w:sz w:val="28"/>
+        </w:rPr>
+      </w:pPr>
+    </w:p>
+    <w:p>
+      <w:pPr>
+        <w:rPr>
+          <w:sz w:val="28"/>
+        </w:rPr>
+      </w:pPr>
+      <w:r>
+        <w:rPr>
+          <w:sz w:val="28"/>
+        </w:rPr>
+        <w:t>4/15/2017 5:45 PM</w:t>
+      </w:r>
+    </w:p>
+    <w:p>
+      <w:pPr>
+        <w:rPr>
+          <w:sz w:val="28"/>
+        </w:rPr>
+      </w:pPr>
+      <w:r>
+        <w:rPr>
+          <w:rFonts w:hint="eastAsia"/>
+          <w:sz w:val="28"/>
+        </w:rPr>
+        <w:t>修改：</w:t>
+      </w:r>
+      <w:r>
+        <w:rPr>
+          <w:rFonts w:hint="eastAsia"/>
+          <w:sz w:val="28"/>
+        </w:rPr>
+        <w:t>个人中心——注册后进入无信息，</w:t>
+      </w:r>
+    </w:p>
+    <w:p>
+      <w:pPr>
+        <w:rPr>
+          <w:sz w:val="28"/>
+        </w:rPr>
+      </w:pPr>
+      <w:r>
+        <w:rPr>
+          <w:rFonts w:hint="eastAsia"/>
+          <w:sz w:val="28"/>
+        </w:rPr>
+        <w:t>原因：</w:t>
+      </w:r>
+      <w:r>
+        <w:rPr>
+          <w:sz w:val="28"/>
+        </w:rPr>
+        <w:t>sessionStorage</w:t>
+      </w:r>
+      <w:r>
+        <w:rPr>
+          <w:rFonts w:hint="eastAsia"/>
+          <w:sz w:val="28"/>
+        </w:rPr>
+        <w:t>的值没有刷新，在</w:t>
+      </w:r>
+      <w:r>
+        <w:rPr>
+          <w:rFonts w:hint="eastAsia"/>
+          <w:sz w:val="28"/>
+        </w:rPr>
+        <w:t>register</w:t>
+      </w:r>
+      <w:r>
+        <w:rPr>
+          <w:rFonts w:hint="eastAsia"/>
+          <w:sz w:val="28"/>
+        </w:rPr>
+        <w:t>成功后刷新</w:t>
+      </w:r>
+    </w:p>
+    <w:p>
+      <w:pPr>
+        <w:rPr>
+          <w:sz w:val="28"/>
+        </w:rPr>
+      </w:pPr>
+    </w:p>
+    <w:p>
+      <w:pPr>
+        <w:rPr>
+          <w:sz w:val="28"/>
+        </w:rPr>
+      </w:pPr>
+      <w:r>
+        <w:rPr>
+          <w:sz w:val="28"/>
+        </w:rPr>
+        <w:t>4/15/2017 6:20 PM</w:t>
+      </w:r>
+    </w:p>
+    <w:p>
+      <w:pPr>
+        <w:rPr>
+          <w:sz w:val="28"/>
+        </w:rPr>
+      </w:pPr>
+      <w:r>
+        <w:rPr>
+          <w:rFonts w:hint="eastAsia"/>
+          <w:sz w:val="28"/>
+        </w:rPr>
+        <w:t>修改：</w:t>
+      </w:r>
+      <w:r>
+        <w:rPr>
+          <w:rFonts w:hint="eastAsia"/>
+          <w:sz w:val="28"/>
+        </w:rPr>
+        <w:t>导游接单——增加限制，未审核的导游不能接单</w:t>
+      </w:r>
+    </w:p>
+    <w:p>
+      <w:pPr>
+        <w:rPr>
+          <w:sz w:val="28"/>
+        </w:rPr>
+      </w:pPr>
+      <w:r>
+        <w:rPr>
+          <w:rFonts w:hint="eastAsia"/>
+          <w:sz w:val="28"/>
+        </w:rPr>
+        <w:t>原因：</w:t>
+      </w:r>
+    </w:p>
+    <w:p>
+      <w:pPr>
+        <w:rPr>
+          <w:rFonts w:hint="eastAsia"/>
+          <w:sz w:val="28"/>
+        </w:rPr>
+      </w:pPr>
+    </w:p>
+    <w:p>
+      <w:pPr>
+        <w:rPr>
+          <w:rFonts w:hint="eastAsia"/>
+          <w:sz w:val="28"/>
+        </w:rPr>
+      </w:pPr>
+    </w:p>
+    <w:p>
+      <w:pPr>
+        <w:rPr>
+          <w:rFonts w:hint="eastAsia"/>
+          <w:sz w:val="28"/>
+        </w:rPr>
+      </w:pPr>
+    </w:p>
+    <w:p>
+      <w:pPr>
+        <w:rPr>
+          <w:rFonts w:hint="eastAsia"/>
+          <w:sz w:val="28"/>
+        </w:rPr>
+      </w:pPr>
+    </w:p>
+    <w:p>
+      <w:pPr>
+        <w:rPr>
+          <w:rFonts w:hint="eastAsia"/>
+          <w:sz w:val="28"/>
+        </w:rPr>
+      </w:pPr>
+    </w:p>
+    <w:p>
+      <w:pPr>
+        <w:rPr>
+          <w:rFonts w:hint="eastAsia"/>
+          <w:sz w:val="28"/>
+        </w:rPr>
+      </w:pPr>
+    </w:p>
+    <w:p>
+      <w:pPr>
+        <w:rPr>
+          <w:rFonts w:hint="eastAsia"/>
+          <w:sz w:val="28"/>
+        </w:rPr>
+      </w:pPr>
+    </w:p>
+    <w:p>
+      <w:pPr>
+        <w:rPr>
+          <w:rFonts w:hint="eastAsia"/>
+          <w:sz w:val="28"/>
+        </w:rPr>
+      </w:pPr>
+    </w:p>
+    <w:p>
+      <w:pPr>
+        <w:rPr>
+          <w:rFonts w:hint="eastAsia"/>
+          <w:sz w:val="28"/>
+        </w:rPr>
+      </w:pPr>
+    </w:p>
+    <w:p>
+      <w:pPr>
+        <w:rPr>
+          <w:rFonts w:hint="eastAsia"/>
+          <w:sz w:val="28"/>
+        </w:rPr>
+      </w:pPr>
+    </w:p>
+    <w:p>
+      <w:pPr>
+        <w:rPr>
+          <w:sz w:val="28"/>
+        </w:rPr>
+      </w:pPr>
+    </w:p>
+    <w:p>
+      <w:pPr>
+        <w:pStyle w:val="1"/>
+        <w:rPr>
+          <w:sz w:val="28"/>
+        </w:rPr>
+      </w:pPr>
+      <w:r>
+        <w:rPr>
+          <w:sz w:val="28"/>
+        </w:rPr>
+        <w:lastRenderedPageBreak/>
+        <w:t>2017/4/1</w:t>
+      </w:r>
+      <w:r>
+        <w:rPr>
+          <w:rFonts w:hint="eastAsia"/>
+          <w:sz w:val="28"/>
+        </w:rPr>
+        <w:t>7</w:t>
+      </w:r>
+    </w:p>
+    <w:p>
+      <w:pPr>
+        <w:rPr>
+          <w:sz w:val="28"/>
+        </w:rPr>
+      </w:pPr>
+      <w:r>
+        <w:rPr>
+          <w:rFonts w:hint="eastAsia"/>
+          <w:sz w:val="28"/>
+        </w:rPr>
+        <w:t>修改：</w:t>
+      </w:r>
+      <w:r>
+        <w:rPr>
+          <w:sz w:val="28"/>
+        </w:rPr>
+        <w:t>orderFormPage.js</w:t>
+      </w:r>
+      <w:r>
+        <w:rPr>
+          <w:rFonts w:hint="eastAsia"/>
+          <w:sz w:val="28"/>
+        </w:rPr>
+        <w:t>，向服务端传值，增加语言选项</w:t>
+      </w:r>
+    </w:p>
+    <w:p>
+      <w:pPr>
+        <w:rPr>
+          <w:sz w:val="28"/>
+        </w:rPr>
+      </w:pPr>
+      <w:r>
+        <w:rPr>
+          <w:rFonts w:hint="eastAsia"/>
+          <w:sz w:val="28"/>
+        </w:rPr>
+        <w:t>原因：</w:t>
+      </w:r>
+    </w:p>
+    <w:p>
+      <w:pPr>
+        <w:rPr>
+          <w:sz w:val="28"/>
+        </w:rPr>
+      </w:pPr>
+    </w:p>
+    <w:p>
+      <w:pPr>
+        <w:rPr>
+          <w:sz w:val="28"/>
+        </w:rPr>
+      </w:pPr>
+      <w:r>
+        <w:rPr>
+          <w:rFonts w:hint="eastAsia"/>
+          <w:sz w:val="28"/>
+        </w:rPr>
+        <w:t>修改：</w:t>
+      </w:r>
+      <w:r>
+        <w:rPr>
+          <w:sz w:val="28"/>
+        </w:rPr>
+        <w:t xml:space="preserve"> </w:t>
+      </w:r>
+      <w:r>
+        <w:rPr>
+          <w:rFonts w:hint="eastAsia"/>
+          <w:sz w:val="28"/>
+        </w:rPr>
+        <w:t>景区搜索框页面及</w:t>
+      </w:r>
+      <w:r>
+        <w:rPr>
+          <w:rFonts w:hint="eastAsia"/>
+          <w:sz w:val="28"/>
+        </w:rPr>
+        <w:t xml:space="preserve">js </w:t>
+      </w:r>
+      <w:r>
+        <w:rPr>
+          <w:rFonts w:hint="eastAsia"/>
+          <w:sz w:val="28"/>
+        </w:rPr>
+        <w:t>整理</w:t>
+      </w:r>
+    </w:p>
+    <w:p>
+      <w:pPr>
+        <w:rPr>
+          <w:sz w:val="28"/>
+        </w:rPr>
+      </w:pPr>
+      <w:r>
+        <w:rPr>
+          <w:rFonts w:hint="eastAsia"/>
+          <w:sz w:val="28"/>
+        </w:rPr>
+        <w:t>原因：</w:t>
+      </w:r>
+    </w:p>
+    <w:p>
+      <w:pPr>
+        <w:rPr>
+          <w:sz w:val="28"/>
+        </w:rPr>
+      </w:pPr>
+    </w:p>
+    <w:p>
+      <w:pPr>
+        <w:rPr>
+          <w:sz w:val="28"/>
+        </w:rPr>
+      </w:pPr>
+      <w:r>
+        <w:rPr>
+          <w:rFonts w:hint="eastAsia"/>
+          <w:sz w:val="28"/>
+        </w:rPr>
+        <w:t>修改：</w:t>
+      </w:r>
+      <w:r>
+        <w:rPr>
+          <w:rFonts w:hint="eastAsia"/>
+          <w:sz w:val="28"/>
+        </w:rPr>
+        <w:t>提现页面整理</w:t>
+      </w:r>
+    </w:p>
+    <w:p>
+      <w:pPr>
+        <w:rPr>
+          <w:sz w:val="28"/>
+        </w:rPr>
+      </w:pPr>
+      <w:r>
+        <w:rPr>
+          <w:rFonts w:hint="eastAsia"/>
+          <w:sz w:val="28"/>
+        </w:rPr>
+        <w:t>原因：</w:t>
+      </w:r>
+    </w:p>
+    <w:p>
+      <w:pPr>
+        <w:rPr>
+          <w:sz w:val="28"/>
+        </w:rPr>
+      </w:pPr>
+    </w:p>
+    <w:p>
+      <w:pPr>
+        <w:rPr>
+          <w:sz w:val="28"/>
+        </w:rPr>
+      </w:pPr>
+      <w:r>
+        <w:rPr>
+          <w:rFonts w:hint="eastAsia"/>
+          <w:sz w:val="28"/>
+        </w:rPr>
+        <w:t>修改：</w:t>
+      </w:r>
+      <w:r>
+        <w:rPr>
+          <w:rFonts w:hint="eastAsia"/>
+          <w:sz w:val="28"/>
+        </w:rPr>
+        <w:t>输入金额进行提现</w:t>
+      </w:r>
+      <w:r>
+        <w:rPr>
+          <w:rFonts w:hint="eastAsia"/>
+          <w:sz w:val="28"/>
+        </w:rPr>
+        <w:t>（添加提现记录</w:t>
+      </w:r>
+      <w:r>
+        <w:rPr>
+          <w:sz w:val="28"/>
+        </w:rPr>
+        <w:t>t_takecashrecord</w:t>
+      </w:r>
+      <w:r>
+        <w:rPr>
+          <w:rFonts w:hint="eastAsia"/>
+          <w:sz w:val="28"/>
+        </w:rPr>
+        <w:t>，修改</w:t>
+      </w:r>
+      <w:r>
+        <w:rPr>
+          <w:sz w:val="28"/>
+        </w:rPr>
+        <w:t>cashRaised</w:t>
+      </w:r>
+      <w:r>
+        <w:rPr>
+          <w:rFonts w:hint="eastAsia"/>
+          <w:sz w:val="28"/>
+        </w:rPr>
+        <w:t>和</w:t>
+      </w:r>
+      <w:r>
+        <w:rPr>
+          <w:sz w:val="28"/>
+        </w:rPr>
+        <w:t>cashAvailable</w:t>
+      </w:r>
+      <w:r>
+        <w:rPr>
+          <w:rFonts w:hint="eastAsia"/>
+          <w:sz w:val="28"/>
+        </w:rPr>
+        <w:t>）</w:t>
+      </w:r>
+    </w:p>
+    <w:p>
+      <w:pPr>
+        <w:rPr>
+          <w:sz w:val="28"/>
+        </w:rPr>
+      </w:pPr>
+      <w:r>
+        <w:rPr>
+          <w:rFonts w:hint="eastAsia"/>
+          <w:sz w:val="28"/>
+        </w:rPr>
+        <w:t>原因：</w:t>
+      </w:r>
+    </w:p>
+    <w:p>
+      <w:pPr>
+        <w:rPr>
+          <w:sz w:val="28"/>
+        </w:rPr>
+      </w:pPr>
+    </w:p>
+    <w:p>
+      <w:pPr>
+        <w:rPr>
+          <w:sz w:val="28"/>
+        </w:rPr>
+      </w:pPr>
+      <w:r>
+        <w:rPr>
+          <w:sz w:val="28"/>
+        </w:rPr>
+        <w:t>4/17/2017 4:00 PM</w:t>
+      </w:r>
+    </w:p>
+    <w:p>
+      <w:pPr>
+        <w:rPr>
+          <w:sz w:val="28"/>
+        </w:rPr>
+      </w:pPr>
+      <w:r>
+        <w:rPr>
+          <w:rFonts w:hint="eastAsia"/>
+          <w:sz w:val="28"/>
+        </w:rPr>
+        <w:t>修改：</w:t>
+      </w:r>
+      <w:r>
+        <w:rPr>
+          <w:rFonts w:hint="eastAsia"/>
+          <w:sz w:val="28"/>
+        </w:rPr>
+        <w:t>服务端</w:t>
+      </w:r>
+      <w:r>
+        <w:rPr>
+          <w:rFonts w:hint="eastAsia"/>
+          <w:sz w:val="28"/>
+        </w:rPr>
+        <w:t>+</w:t>
+      </w:r>
+      <w:r>
+        <w:rPr>
+          <w:rFonts w:hint="eastAsia"/>
+          <w:sz w:val="28"/>
+        </w:rPr>
+        <w:t>前端：</w:t>
+      </w:r>
+      <w:r>
+        <w:rPr>
+          <w:sz w:val="28"/>
+        </w:rPr>
+        <w:t>getCash()</w:t>
+      </w:r>
+      <w:r>
+        <w:rPr>
+          <w:rFonts w:hint="eastAsia"/>
+          <w:sz w:val="28"/>
+        </w:rPr>
+        <w:t>，</w:t>
+      </w:r>
+      <w:r>
+        <w:rPr>
+          <w:sz w:val="28"/>
+        </w:rPr>
+        <w:t>withdrawMoney()</w:t>
+      </w:r>
+      <w:r>
+        <w:rPr>
+          <w:rFonts w:hint="eastAsia"/>
+          <w:sz w:val="28"/>
+        </w:rPr>
+        <w:t>，</w:t>
+      </w:r>
+      <w:r>
+        <w:rPr>
+          <w:sz w:val="28"/>
+        </w:rPr>
+        <w:t>getProcessing()</w:t>
+      </w:r>
+      <w:r>
+        <w:rPr>
+          <w:rFonts w:hint="eastAsia"/>
+          <w:sz w:val="28"/>
+        </w:rPr>
+        <w:t>，</w:t>
+      </w:r>
+      <w:r>
+        <w:rPr>
+          <w:sz w:val="28"/>
+        </w:rPr>
+        <w:t>getSuccessRecord()</w:t>
+      </w:r>
+      <w:r>
+        <w:rPr>
+          <w:rFonts w:hint="eastAsia"/>
+          <w:sz w:val="28"/>
+        </w:rPr>
+        <w:t>，提现部分完成</w:t>
+      </w:r>
+    </w:p>
+    <w:p>
+      <w:pPr>
+        <w:rPr>
+          <w:rFonts w:hint="eastAsia"/>
+          <w:sz w:val="28"/>
+        </w:rPr>
+      </w:pPr>
+      <w:r>
+        <w:rPr>
+          <w:rFonts w:hint="eastAsia"/>
+          <w:sz w:val="28"/>
+        </w:rPr>
+        <w:t>原因：</w:t>
+      </w:r>
+    </w:p>
+    <w:p>
+      <w:pPr>
+        <w:rPr>
+          <w:sz w:val="28"/>
+        </w:rPr>
+      </w:pPr>
+    </w:p>
+    <w:p>
+      <w:pPr>
+        <w:rPr>
+          <w:sz w:val="28"/>
+        </w:rPr>
+      </w:pPr>
+      <w:r>
+        <w:rPr>
+          <w:sz w:val="28"/>
+        </w:rPr>
+        <w:t>4/17/2017 5:05 PM</w:t>
+      </w:r>
+    </w:p>
+    <w:p>
+      <w:pPr>
+        <w:rPr>
+          <w:sz w:val="28"/>
+        </w:rPr>
+      </w:pPr>
+      <w:r>
+        <w:rPr>
+          <w:rFonts w:hint="eastAsia"/>
+          <w:sz w:val="28"/>
+        </w:rPr>
+        <w:t>修改：</w:t>
+      </w:r>
+      <w:r>
+        <w:rPr>
+          <w:rFonts w:hint="eastAsia"/>
+          <w:sz w:val="28"/>
+        </w:rPr>
+        <w:t>在拼单页面加入快捷拼单的入口；若从景区页面进入的快捷拼</w:t>
+      </w:r>
+      <w:r>
+        <w:rPr>
+          <w:rFonts w:hint="eastAsia"/>
+          <w:sz w:val="28"/>
+        </w:rPr>
+        <w:lastRenderedPageBreak/>
+        <w:t>单，则不用再选择景区名称</w:t>
+      </w:r>
+    </w:p>
+    <w:p>
+      <w:pPr>
+        <w:rPr>
+          <w:sz w:val="28"/>
+        </w:rPr>
+      </w:pPr>
+      <w:r>
+        <w:rPr>
+          <w:rFonts w:hint="eastAsia"/>
+          <w:sz w:val="28"/>
+        </w:rPr>
+        <w:t>原因：</w:t>
+      </w:r>
+    </w:p>
+    <w:p>
+      <w:pPr>
+        <w:rPr>
+          <w:rFonts w:hint="eastAsia"/>
+          <w:sz w:val="28"/>
+        </w:rPr>
+      </w:pPr>
+    </w:p>
+    <w:p>
+      <w:pPr>
+        <w:rPr>
+          <w:sz w:val="28"/>
+        </w:rPr>
+      </w:pPr>
+      <w:r>
+        <w:rPr>
+          <w:sz w:val="28"/>
+        </w:rPr>
+        <w:t>4/17/2017 8:41 PM</w:t>
+      </w:r>
+    </w:p>
+    <w:p>
+      <w:pPr>
+        <w:rPr>
+          <w:sz w:val="28"/>
+        </w:rPr>
+      </w:pPr>
+      <w:r>
+        <w:rPr>
+          <w:rFonts w:hint="eastAsia"/>
+          <w:sz w:val="28"/>
+        </w:rPr>
+        <w:t>修改：</w:t>
+      </w:r>
+      <w:r>
+        <w:rPr>
+          <w:rFonts w:hint="eastAsia"/>
+          <w:sz w:val="28"/>
+        </w:rPr>
+        <w:t>订单列表和订单详情中</w:t>
+      </w:r>
+      <w:r>
+        <w:rPr>
+          <w:rFonts w:hint="eastAsia"/>
+          <w:sz w:val="28"/>
+        </w:rPr>
+        <w:t>的快捷拼单的参观时间</w:t>
+      </w:r>
+      <w:r>
+        <w:rPr>
+          <w:rFonts w:hint="eastAsia"/>
+          <w:sz w:val="28"/>
+        </w:rPr>
+        <w:t>undefine</w:t>
+      </w:r>
+      <w:r>
+        <w:rPr>
+          <w:sz w:val="28"/>
+        </w:rPr>
+        <w:sym w:font="Wingdings" w:char="F0E0"/>
+      </w:r>
+      <w:r>
+        <w:rPr>
+          <w:rFonts w:hint="eastAsia"/>
+          <w:sz w:val="28"/>
+        </w:rPr>
+        <w:t>当天的日期，</w:t>
+      </w:r>
+      <w:r>
+        <w:rPr>
+          <w:sz w:val="28"/>
+        </w:rPr>
+        <w:t>orderFormInfo.js</w:t>
+      </w:r>
+      <w:r>
+        <w:rPr>
+          <w:rFonts w:hint="eastAsia"/>
+          <w:sz w:val="28"/>
+        </w:rPr>
+        <w:t>，</w:t>
+      </w:r>
+      <w:r>
+        <w:rPr>
+          <w:sz w:val="28"/>
+        </w:rPr>
+        <w:t>OrderFormList.js</w:t>
+      </w:r>
+    </w:p>
+    <w:p>
+      <w:pPr>
+        <w:rPr>
+          <w:sz w:val="28"/>
+        </w:rPr>
+      </w:pPr>
+      <w:r>
+        <w:rPr>
+          <w:rFonts w:hint="eastAsia"/>
+          <w:sz w:val="28"/>
+        </w:rPr>
+        <w:t>原因：</w:t>
+      </w:r>
+    </w:p>
+    <w:p>
+      <w:pPr>
+        <w:rPr>
+          <w:rFonts w:hint="eastAsia"/>
+          <w:sz w:val="28"/>
+        </w:rPr>
+      </w:pPr>
+    </w:p>
+    <w:p>
+      <w:pPr>
+        <w:rPr>
+          <w:sz w:val="28"/>
+        </w:rPr>
+      </w:pPr>
+      <w:r>
+        <w:rPr>
+          <w:sz w:val="28"/>
+        </w:rPr>
+        <w:t>4/17/2017 10:34 PM</w:t>
+      </w:r>
+    </w:p>
+    <w:p>
+      <w:pPr>
+        <w:rPr>
+          <w:sz w:val="28"/>
+        </w:rPr>
+      </w:pPr>
+      <w:r>
+        <w:rPr>
+          <w:rFonts w:hint="eastAsia"/>
+          <w:sz w:val="28"/>
+        </w:rPr>
+        <w:t>修改：</w:t>
+      </w:r>
+      <w:r>
+        <w:rPr>
+          <w:rFonts w:hint="eastAsia"/>
+          <w:sz w:val="28"/>
+        </w:rPr>
+        <w:t>预约讲解员时的景区名称、时间、日期、人数筛选问题</w:t>
       </w:r>
       <w:bookmarkStart w:id="0" w:name="_GoBack"/>
       <w:bookmarkEnd w:id="0"/>
-      <w:r>
-        <w:rPr>
-          <w:rFonts w:hint="eastAsia"/>
-          <w:sz w:val="28"/>
-        </w:rPr>
-        <w:t>），</w:t>
-      </w:r>
-    </w:p>
-    <w:p>
-      <w:pPr>
-        <w:rPr>
-          <w:sz w:val="28"/>
-        </w:rPr>
-      </w:pPr>
-      <w:r>
-        <w:rPr>
-          <w:rFonts w:hint="eastAsia"/>
-          <w:sz w:val="28"/>
-        </w:rPr>
-        <w:t>原因：</w:t>
-      </w:r>
-    </w:p>
-    <w:p>
-      <w:pPr>
-        <w:rPr>
-          <w:sz w:val="28"/>
-        </w:rPr>
-      </w:pPr>
-    </w:p>
-    <w:p>
-      <w:pPr>
-        <w:rPr>
-          <w:sz w:val="28"/>
-        </w:rPr>
-      </w:pPr>
-      <w:r>
-        <w:rPr>
-          <w:rFonts w:hint="eastAsia"/>
-          <w:sz w:val="28"/>
-        </w:rPr>
-        <w:t>修改：</w:t>
-      </w:r>
     </w:p>
     <w:p>
       <w:pPr>
@@ -2551,6 +3856,13 @@
           <w:sz w:val="28"/>
         </w:rPr>
       </w:pPr>
+    </w:p>
+    <w:p>
+      <w:pPr>
+        <w:rPr>
+          <w:sz w:val="28"/>
+        </w:rPr>
+      </w:pPr>
       <w:r>
         <w:rPr>
           <w:rFonts w:hint="eastAsia"/>
@@ -2710,545 +4022,7 @@
           <w:rFonts w:hint="eastAsia"/>
           <w:sz w:val="28"/>
         </w:rPr>
-        <w:t>原因：</w:t>
-      </w:r>
-    </w:p>
-    <w:p>
-      <w:pPr>
-        <w:rPr>
-          <w:sz w:val="28"/>
-        </w:rPr>
-      </w:pPr>
-    </w:p>
-    <w:p>
-      <w:pPr>
-        <w:rPr>
-          <w:sz w:val="28"/>
-        </w:rPr>
-      </w:pPr>
-    </w:p>
-    <w:p>
-      <w:pPr>
-        <w:rPr>
-          <w:sz w:val="28"/>
-        </w:rPr>
-      </w:pPr>
-      <w:r>
-        <w:rPr>
-          <w:rFonts w:hint="eastAsia"/>
-          <w:sz w:val="28"/>
-        </w:rPr>
-        <w:t>修改：</w:t>
-      </w:r>
-    </w:p>
-    <w:p>
-      <w:pPr>
-        <w:rPr>
-          <w:sz w:val="28"/>
-        </w:rPr>
-      </w:pPr>
-      <w:r>
-        <w:rPr>
-          <w:rFonts w:hint="eastAsia"/>
-          <w:sz w:val="28"/>
-        </w:rPr>
-        <w:t>原因：</w:t>
-      </w:r>
-    </w:p>
-    <w:p>
-      <w:pPr>
-        <w:rPr>
-          <w:sz w:val="28"/>
-        </w:rPr>
-      </w:pPr>
-    </w:p>
-    <w:p>
-      <w:pPr>
-        <w:rPr>
-          <w:sz w:val="28"/>
-        </w:rPr>
-      </w:pPr>
-      <w:r>
-        <w:rPr>
-          <w:rFonts w:hint="eastAsia"/>
-          <w:sz w:val="28"/>
-        </w:rPr>
-        <w:t>修改：</w:t>
-      </w:r>
-    </w:p>
-    <w:p>
-      <w:pPr>
-        <w:rPr>
-          <w:sz w:val="28"/>
-        </w:rPr>
-      </w:pPr>
-      <w:r>
-        <w:rPr>
-          <w:rFonts w:hint="eastAsia"/>
-          <w:sz w:val="28"/>
-        </w:rPr>
-        <w:t>原因：</w:t>
-      </w:r>
-    </w:p>
-    <w:p>
-      <w:pPr>
-        <w:rPr>
-          <w:sz w:val="28"/>
-        </w:rPr>
-      </w:pPr>
-    </w:p>
-    <w:p>
-      <w:pPr>
-        <w:rPr>
-          <w:sz w:val="28"/>
-        </w:rPr>
-      </w:pPr>
-      <w:r>
-        <w:rPr>
-          <w:rFonts w:hint="eastAsia"/>
-          <w:sz w:val="28"/>
-        </w:rPr>
-        <w:t>修改：</w:t>
-      </w:r>
-    </w:p>
-    <w:p>
-      <w:pPr>
-        <w:rPr>
-          <w:sz w:val="28"/>
-        </w:rPr>
-      </w:pPr>
-      <w:r>
-        <w:rPr>
-          <w:rFonts w:hint="eastAsia"/>
-          <w:sz w:val="28"/>
-        </w:rPr>
-        <w:t>原因：</w:t>
-      </w:r>
-    </w:p>
-    <w:p>
-      <w:pPr>
-        <w:rPr>
-          <w:sz w:val="28"/>
-        </w:rPr>
-      </w:pPr>
-    </w:p>
-    <w:p>
-      <w:pPr>
-        <w:rPr>
-          <w:sz w:val="28"/>
-        </w:rPr>
-      </w:pPr>
-      <w:r>
-        <w:rPr>
-          <w:rFonts w:hint="eastAsia"/>
-          <w:sz w:val="28"/>
-        </w:rPr>
-        <w:t>修改：</w:t>
-      </w:r>
-    </w:p>
-    <w:p>
-      <w:pPr>
-        <w:rPr>
-          <w:sz w:val="28"/>
-        </w:rPr>
-      </w:pPr>
-      <w:r>
-        <w:rPr>
-          <w:rFonts w:hint="eastAsia"/>
-          <w:sz w:val="28"/>
-        </w:rPr>
-        <w:t>原因：</w:t>
-      </w:r>
-    </w:p>
-    <w:p>
-      <w:pPr>
-        <w:rPr>
-          <w:sz w:val="28"/>
-        </w:rPr>
-      </w:pPr>
-    </w:p>
-    <w:p>
-      <w:pPr>
-        <w:rPr>
-          <w:sz w:val="28"/>
-        </w:rPr>
-      </w:pPr>
-      <w:r>
-        <w:rPr>
-          <w:rFonts w:hint="eastAsia"/>
-          <w:sz w:val="28"/>
-        </w:rPr>
-        <w:t>修改：</w:t>
-      </w:r>
-    </w:p>
-    <w:p>
-      <w:pPr>
-        <w:rPr>
-          <w:sz w:val="28"/>
-        </w:rPr>
-      </w:pPr>
-      <w:r>
-        <w:rPr>
-          <w:rFonts w:hint="eastAsia"/>
-          <w:sz w:val="28"/>
-        </w:rPr>
-        <w:t>原因：</w:t>
-      </w:r>
-    </w:p>
-    <w:p>
-      <w:pPr>
-        <w:rPr>
-          <w:sz w:val="28"/>
-        </w:rPr>
-      </w:pPr>
-    </w:p>
-    <w:p>
-      <w:pPr>
-        <w:rPr>
-          <w:sz w:val="28"/>
-        </w:rPr>
-      </w:pPr>
-      <w:r>
-        <w:rPr>
-          <w:rFonts w:hint="eastAsia"/>
-          <w:sz w:val="28"/>
-        </w:rPr>
-        <w:t>修改：</w:t>
-      </w:r>
-    </w:p>
-    <w:p>
-      <w:pPr>
-        <w:rPr>
-          <w:sz w:val="28"/>
-        </w:rPr>
-      </w:pPr>
-      <w:r>
-        <w:rPr>
-          <w:rFonts w:hint="eastAsia"/>
-          <w:sz w:val="28"/>
-        </w:rPr>
-        <w:t>原因：</w:t>
-      </w:r>
-    </w:p>
-    <w:p>
-      <w:pPr>
-        <w:rPr>
-          <w:sz w:val="28"/>
-        </w:rPr>
-      </w:pPr>
-    </w:p>
-    <w:p>
-      <w:pPr>
-        <w:rPr>
-          <w:sz w:val="28"/>
-        </w:rPr>
-      </w:pPr>
-      <w:r>
-        <w:rPr>
-          <w:rFonts w:hint="eastAsia"/>
-          <w:sz w:val="28"/>
-        </w:rPr>
-        <w:t>修改：</w:t>
-      </w:r>
-    </w:p>
-    <w:p>
-      <w:pPr>
-        <w:rPr>
-          <w:sz w:val="28"/>
-        </w:rPr>
-      </w:pPr>
-      <w:r>
-        <w:rPr>
-          <w:rFonts w:hint="eastAsia"/>
-          <w:sz w:val="28"/>
-        </w:rPr>
-        <w:t>原因：</w:t>
-      </w:r>
-    </w:p>
-    <w:p>
-      <w:pPr>
-        <w:rPr>
-          <w:sz w:val="28"/>
-        </w:rPr>
-      </w:pPr>
-    </w:p>
-    <w:p>
-      <w:pPr>
-        <w:rPr>
-          <w:sz w:val="28"/>
-        </w:rPr>
-      </w:pPr>
-      <w:r>
-        <w:rPr>
-          <w:rFonts w:hint="eastAsia"/>
-          <w:sz w:val="28"/>
-        </w:rPr>
-        <w:t>修改：</w:t>
-      </w:r>
-    </w:p>
-    <w:p>
-      <w:pPr>
-        <w:rPr>
-          <w:sz w:val="28"/>
-        </w:rPr>
-      </w:pPr>
-      <w:r>
-        <w:rPr>
-          <w:rFonts w:hint="eastAsia"/>
-          <w:sz w:val="28"/>
-        </w:rPr>
-        <w:t>原因：</w:t>
-      </w:r>
-    </w:p>
-    <w:p>
-      <w:pPr>
-        <w:rPr>
-          <w:sz w:val="28"/>
-        </w:rPr>
-      </w:pPr>
-    </w:p>
-    <w:p>
-      <w:pPr>
-        <w:rPr>
-          <w:sz w:val="28"/>
-        </w:rPr>
-      </w:pPr>
-      <w:r>
-        <w:rPr>
-          <w:rFonts w:hint="eastAsia"/>
-          <w:sz w:val="28"/>
-        </w:rPr>
-        <w:t>修改：</w:t>
-      </w:r>
-    </w:p>
-    <w:p>
-      <w:pPr>
-        <w:rPr>
-          <w:sz w:val="28"/>
-        </w:rPr>
-      </w:pPr>
-      <w:r>
-        <w:rPr>
-          <w:rFonts w:hint="eastAsia"/>
-          <w:sz w:val="28"/>
-        </w:rPr>
-        <w:t>原因：</w:t>
-      </w:r>
-    </w:p>
-    <w:p>
-      <w:pPr>
-        <w:rPr>
-          <w:sz w:val="28"/>
-        </w:rPr>
-      </w:pPr>
-    </w:p>
-    <w:p>
-      <w:pPr>
-        <w:rPr>
-          <w:sz w:val="28"/>
-        </w:rPr>
-      </w:pPr>
-      <w:r>
-        <w:rPr>
-          <w:rFonts w:hint="eastAsia"/>
-          <w:sz w:val="28"/>
-        </w:rPr>
-        <w:t>修改：</w:t>
-      </w:r>
-    </w:p>
-    <w:p>
-      <w:pPr>
-        <w:rPr>
-          <w:sz w:val="28"/>
-        </w:rPr>
-      </w:pPr>
-      <w:r>
-        <w:rPr>
-          <w:rFonts w:hint="eastAsia"/>
-          <w:sz w:val="28"/>
-        </w:rPr>
-        <w:t>原因：</w:t>
-      </w:r>
-    </w:p>
-    <w:p>
-      <w:pPr>
-        <w:rPr>
-          <w:sz w:val="28"/>
-        </w:rPr>
-      </w:pPr>
-    </w:p>
-    <w:p>
-      <w:pPr>
-        <w:rPr>
-          <w:sz w:val="28"/>
-        </w:rPr>
-      </w:pPr>
-    </w:p>
-    <w:p>
-      <w:pPr>
-        <w:rPr>
-          <w:sz w:val="28"/>
-        </w:rPr>
-      </w:pPr>
-      <w:r>
-        <w:rPr>
-          <w:rFonts w:hint="eastAsia"/>
-          <w:sz w:val="28"/>
-        </w:rPr>
-        <w:t>修改：</w:t>
-      </w:r>
-    </w:p>
-    <w:p>
-      <w:pPr>
-        <w:rPr>
-          <w:sz w:val="28"/>
-        </w:rPr>
-      </w:pPr>
-      <w:r>
-        <w:rPr>
-          <w:rFonts w:hint="eastAsia"/>
-          <w:sz w:val="28"/>
-        </w:rPr>
-        <w:t>原因：</w:t>
-      </w:r>
-    </w:p>
-    <w:p>
-      <w:pPr>
-        <w:rPr>
-          <w:sz w:val="28"/>
-        </w:rPr>
-      </w:pPr>
-    </w:p>
-    <w:p>
-      <w:pPr>
-        <w:rPr>
-          <w:sz w:val="28"/>
-        </w:rPr>
-      </w:pPr>
-      <w:r>
-        <w:rPr>
-          <w:rFonts w:hint="eastAsia"/>
-          <w:sz w:val="28"/>
-        </w:rPr>
-        <w:t>修改：</w:t>
-      </w:r>
-    </w:p>
-    <w:p>
-      <w:pPr>
-        <w:rPr>
-          <w:sz w:val="28"/>
-        </w:rPr>
-      </w:pPr>
-      <w:r>
-        <w:rPr>
-          <w:rFonts w:hint="eastAsia"/>
-          <w:sz w:val="28"/>
-        </w:rPr>
-        <w:t>原因：</w:t>
-      </w:r>
-    </w:p>
-    <w:p>
-      <w:pPr>
-        <w:rPr>
-          <w:sz w:val="28"/>
-        </w:rPr>
-      </w:pPr>
-    </w:p>
-    <w:p>
-      <w:pPr>
-        <w:rPr>
-          <w:sz w:val="28"/>
-        </w:rPr>
-      </w:pPr>
-      <w:r>
-        <w:rPr>
-          <w:rFonts w:hint="eastAsia"/>
-          <w:sz w:val="28"/>
-        </w:rPr>
-        <w:t>修改：</w:t>
-      </w:r>
-    </w:p>
-    <w:p>
-      <w:pPr>
-        <w:rPr>
-          <w:sz w:val="28"/>
-        </w:rPr>
-      </w:pPr>
-      <w:r>
-        <w:rPr>
-          <w:rFonts w:hint="eastAsia"/>
-          <w:sz w:val="28"/>
-        </w:rPr>
-        <w:t>原因：</w:t>
-      </w:r>
-    </w:p>
-    <w:p>
-      <w:pPr>
-        <w:rPr>
-          <w:sz w:val="28"/>
-        </w:rPr>
-      </w:pPr>
-    </w:p>
-    <w:p>
-      <w:pPr>
-        <w:rPr>
-          <w:sz w:val="28"/>
-        </w:rPr>
-      </w:pPr>
-      <w:r>
-        <w:rPr>
-          <w:rFonts w:hint="eastAsia"/>
-          <w:sz w:val="28"/>
-        </w:rPr>
-        <w:t>修改：</w:t>
-      </w:r>
-    </w:p>
-    <w:p>
-      <w:pPr>
-        <w:rPr>
-          <w:sz w:val="28"/>
-        </w:rPr>
-      </w:pPr>
-      <w:r>
-        <w:rPr>
-          <w:rFonts w:hint="eastAsia"/>
-          <w:sz w:val="28"/>
-        </w:rPr>
-        <w:t>原因：</w:t>
-      </w:r>
-    </w:p>
-    <w:p>
-      <w:pPr>
-        <w:rPr>
-          <w:sz w:val="28"/>
-        </w:rPr>
-      </w:pPr>
-    </w:p>
-    <w:p>
-      <w:pPr>
-        <w:rPr>
-          <w:sz w:val="28"/>
-        </w:rPr>
-      </w:pPr>
-      <w:r>
-        <w:rPr>
-          <w:rFonts w:hint="eastAsia"/>
-          <w:sz w:val="28"/>
-        </w:rPr>
-        <w:t>修改：</w:t>
-      </w:r>
-    </w:p>
-    <w:p>
-      <w:pPr>
-        <w:rPr>
-          <w:sz w:val="28"/>
-        </w:rPr>
-      </w:pPr>
-      <w:r>
-        <w:rPr>
-          <w:rFonts w:hint="eastAsia"/>
-          <w:sz w:val="28"/>
-        </w:rPr>
+        <w:lastRenderedPageBreak/>
         <w:t>原因：</w:t>
       </w:r>
     </w:p>
@@ -4407,7 +5181,7 @@
 </file>
 
 <file path=customXml/itemProps1.xml><?xml version="1.0" encoding="utf-8"?>
-<ds:datastoreItem xmlns:ds="http://schemas.openxmlformats.org/officeDocument/2006/customXml" ds:itemID="{2DA93223-B25D-4666-A428-4002E9111EFD}">
+<ds:datastoreItem xmlns:ds="http://schemas.openxmlformats.org/officeDocument/2006/customXml" ds:itemID="{0C31C4B2-8DBD-428A-BA12-5AAEA493B254}">
   <ds:schemaRefs>
     <ds:schemaRef ds:uri="http://schemas.openxmlformats.org/officeDocument/2006/bibliography"/>
   </ds:schemaRefs>
